--- a/Eventos/EjerciciosEventos2/Ejercicios Eventos 2.docx
+++ b/Eventos/EjerciciosEventos2/Ejercicios Eventos 2.docx
@@ -80,7 +80,6 @@
         </w:rPr>
         <w:t xml:space="preserve">Crear una página la cual cambia a colores distintos a un párrafo, según hagamos sobre él un </w:t>
       </w:r>
-      <w:proofErr w:type="spellStart"/>
       <w:r>
         <w:rPr>
           <w:rFonts w:ascii="Times New Roman" w:eastAsia="Times New Roman" w:hAnsi="Times New Roman" w:cs="Times New Roman"/>
@@ -90,7 +89,6 @@
         </w:rPr>
         <w:t>click</w:t>
       </w:r>
-      <w:proofErr w:type="spellEnd"/>
       <w:r>
         <w:rPr>
           <w:rFonts w:ascii="Times New Roman" w:eastAsia="Times New Roman" w:hAnsi="Times New Roman" w:cs="Times New Roman"/>
@@ -116,7 +114,6 @@
         </w:rPr>
         <w:t xml:space="preserve"> </w:t>
       </w:r>
-      <w:proofErr w:type="spellStart"/>
       <w:r>
         <w:rPr>
           <w:rFonts w:ascii="Times New Roman" w:eastAsia="Times New Roman" w:hAnsi="Times New Roman" w:cs="Times New Roman"/>
@@ -126,7 +123,6 @@
         </w:rPr>
         <w:t>click</w:t>
       </w:r>
-      <w:proofErr w:type="spellEnd"/>
       <w:r>
         <w:rPr>
           <w:rFonts w:ascii="Times New Roman" w:eastAsia="Times New Roman" w:hAnsi="Times New Roman" w:cs="Times New Roman"/>
@@ -135,7 +131,6 @@
         </w:rPr>
         <w:t xml:space="preserve">. Para lograrlo tanto para el evento </w:t>
       </w:r>
-      <w:proofErr w:type="spellStart"/>
       <w:r>
         <w:rPr>
           <w:rFonts w:ascii="Times New Roman" w:eastAsia="Times New Roman" w:hAnsi="Times New Roman" w:cs="Times New Roman"/>
@@ -154,7 +149,6 @@
         </w:rPr>
         <w:t>k</w:t>
       </w:r>
-      <w:proofErr w:type="spellEnd"/>
       <w:r>
         <w:rPr>
           <w:rFonts w:ascii="Times New Roman" w:eastAsia="Times New Roman" w:hAnsi="Times New Roman" w:cs="Times New Roman"/>
@@ -180,7 +174,6 @@
         </w:rPr>
         <w:t xml:space="preserve"> </w:t>
       </w:r>
-      <w:proofErr w:type="spellStart"/>
       <w:r>
         <w:rPr>
           <w:rFonts w:ascii="Times New Roman" w:eastAsia="Times New Roman" w:hAnsi="Times New Roman" w:cs="Times New Roman"/>
@@ -190,7 +183,6 @@
         </w:rPr>
         <w:t>click</w:t>
       </w:r>
-      <w:proofErr w:type="spellEnd"/>
       <w:r>
         <w:rPr>
           <w:rFonts w:ascii="Times New Roman" w:eastAsia="Times New Roman" w:hAnsi="Times New Roman" w:cs="Times New Roman"/>
@@ -240,7 +232,6 @@
         </w:rPr>
         <w:t xml:space="preserve">Implementaremos un panel con un conjunto de botones que nos permitan ingresar un valor numérico presionando botones. Asociaremos el </w:t>
       </w:r>
-      <w:proofErr w:type="spellStart"/>
       <w:r>
         <w:rPr>
           <w:rFonts w:ascii="Times New Roman" w:eastAsia="Times New Roman" w:hAnsi="Times New Roman" w:cs="Times New Roman"/>
@@ -250,32 +241,13 @@
         </w:rPr>
         <w:t>click</w:t>
       </w:r>
-      <w:proofErr w:type="spellEnd"/>
-      <w:r>
-        <w:rPr>
-          <w:rFonts w:ascii="Times New Roman" w:eastAsia="Times New Roman" w:hAnsi="Times New Roman" w:cs="Times New Roman"/>
-          <w:sz w:val="24"/>
-          <w:szCs w:val="24"/>
-        </w:rPr>
-        <w:t xml:space="preserve"> de cada botón con una única función.. Usar la </w:t>
-      </w:r>
-      <w:proofErr w:type="spellStart"/>
-      <w:r>
-        <w:rPr>
-          <w:rFonts w:ascii="Times New Roman" w:eastAsia="Times New Roman" w:hAnsi="Times New Roman" w:cs="Times New Roman"/>
-          <w:sz w:val="24"/>
-          <w:szCs w:val="24"/>
-        </w:rPr>
-        <w:t>propidad</w:t>
-      </w:r>
-      <w:proofErr w:type="spellEnd"/>
-      <w:r>
-        <w:rPr>
-          <w:rFonts w:ascii="Times New Roman" w:eastAsia="Times New Roman" w:hAnsi="Times New Roman" w:cs="Times New Roman"/>
-          <w:sz w:val="24"/>
-          <w:szCs w:val="24"/>
-        </w:rPr>
-        <w:t xml:space="preserve"> </w:t>
+      <w:r>
+        <w:rPr>
+          <w:rFonts w:ascii="Times New Roman" w:eastAsia="Times New Roman" w:hAnsi="Times New Roman" w:cs="Times New Roman"/>
+          <w:sz w:val="24"/>
+          <w:szCs w:val="24"/>
+        </w:rPr>
+        <w:t xml:space="preserve"> de cada botón con una única función.. Usar la propidad </w:t>
       </w:r>
       <w:r>
         <w:rPr>
@@ -292,27 +264,8 @@
           <w:sz w:val="24"/>
           <w:szCs w:val="24"/>
         </w:rPr>
-        <w:t xml:space="preserve"> para saber que botón ha sido pulsado y </w:t>
-      </w:r>
-      <w:proofErr w:type="spellStart"/>
-      <w:r>
-        <w:rPr>
-          <w:rFonts w:ascii="Times New Roman" w:eastAsia="Times New Roman" w:hAnsi="Times New Roman" w:cs="Times New Roman"/>
-          <w:sz w:val="24"/>
-          <w:szCs w:val="24"/>
-        </w:rPr>
-        <w:t>asi</w:t>
-      </w:r>
-      <w:proofErr w:type="spellEnd"/>
-      <w:r>
-        <w:rPr>
-          <w:rFonts w:ascii="Times New Roman" w:eastAsia="Times New Roman" w:hAnsi="Times New Roman" w:cs="Times New Roman"/>
-          <w:sz w:val="24"/>
-          <w:szCs w:val="24"/>
-        </w:rPr>
-        <w:t xml:space="preserve"> poder obtener su propiedad </w:t>
-      </w:r>
-      <w:proofErr w:type="spellStart"/>
+        <w:t xml:space="preserve"> para saber que botón ha sido pulsado y asi poder obtener su propiedad </w:t>
+      </w:r>
       <w:r>
         <w:rPr>
           <w:rFonts w:ascii="Times New Roman" w:eastAsia="Times New Roman" w:hAnsi="Times New Roman" w:cs="Times New Roman"/>
@@ -322,7 +275,6 @@
         </w:rPr>
         <w:t>value</w:t>
       </w:r>
-      <w:proofErr w:type="spellEnd"/>
       <w:r>
         <w:rPr>
           <w:rFonts w:ascii="Times New Roman" w:eastAsia="Times New Roman" w:hAnsi="Times New Roman" w:cs="Times New Roman"/>
@@ -542,21 +494,7 @@
           <w:lang w:val="en-US"/>
         </w:rPr>
         <w:tab/>
-        <w:t>.</w:t>
-      </w:r>
-      <w:proofErr w:type="spellStart"/>
-      <w:r>
-        <w:rPr>
-          <w:lang w:val="en-US"/>
-        </w:rPr>
-        <w:t>boton</w:t>
-      </w:r>
-      <w:proofErr w:type="spellEnd"/>
-      <w:r>
-        <w:rPr>
-          <w:lang w:val="en-US"/>
-        </w:rPr>
-        <w:t xml:space="preserve">{ width:50px; height:50px;} </w:t>
+        <w:t xml:space="preserve">.boton{ width:50px; height:50px;} </w:t>
       </w:r>
     </w:p>
     <w:p>
@@ -571,21 +509,7 @@
           <w:lang w:val="en-US"/>
         </w:rPr>
         <w:tab/>
-        <w:t>#</w:t>
-      </w:r>
-      <w:proofErr w:type="spellStart"/>
-      <w:r>
-        <w:rPr>
-          <w:lang w:val="en-US"/>
-        </w:rPr>
-        <w:t>resultado</w:t>
-      </w:r>
-      <w:proofErr w:type="spellEnd"/>
-      <w:r>
-        <w:rPr>
-          <w:lang w:val="en-US"/>
-        </w:rPr>
-        <w:t xml:space="preserve"> {font-size:40px;} </w:t>
+        <w:t xml:space="preserve">#resultado {font-size:40px;} </w:t>
       </w:r>
     </w:p>
     <w:p>
@@ -649,483 +573,157 @@
         <w:rPr>
           <w:lang w:val="en-US"/>
         </w:rPr>
-        <w:t>&lt;input type="button" id="boton0" name="</w:t>
-      </w:r>
-      <w:proofErr w:type="spellStart"/>
-      <w:r>
-        <w:rPr>
-          <w:lang w:val="en-US"/>
-        </w:rPr>
-        <w:t>boton</w:t>
-      </w:r>
-      <w:proofErr w:type="spellEnd"/>
-      <w:r>
-        <w:rPr>
-          <w:lang w:val="en-US"/>
-        </w:rPr>
-        <w:t>" value="0" class="</w:t>
-      </w:r>
-      <w:proofErr w:type="spellStart"/>
-      <w:r>
-        <w:rPr>
-          <w:lang w:val="en-US"/>
-        </w:rPr>
-        <w:t>boton</w:t>
-      </w:r>
-      <w:proofErr w:type="spellEnd"/>
-      <w:r>
-        <w:rPr>
-          <w:lang w:val="en-US"/>
-        </w:rPr>
-        <w:t xml:space="preserve">"&gt; </w:t>
-      </w:r>
-    </w:p>
-    <w:p>
-      <w:pPr>
-        <w:pStyle w:val="HTMLconformatoprevio"/>
-        <w:rPr>
-          <w:lang w:val="en-US"/>
-        </w:rPr>
-      </w:pPr>
-      <w:r>
-        <w:rPr>
-          <w:lang w:val="en-US"/>
-        </w:rPr>
-        <w:t>&lt;input type="button" id="boton1" name="</w:t>
-      </w:r>
-      <w:proofErr w:type="spellStart"/>
-      <w:r>
-        <w:rPr>
-          <w:lang w:val="en-US"/>
-        </w:rPr>
-        <w:t>boton</w:t>
-      </w:r>
-      <w:proofErr w:type="spellEnd"/>
-      <w:r>
-        <w:rPr>
-          <w:lang w:val="en-US"/>
-        </w:rPr>
-        <w:t>" value="1" class="</w:t>
-      </w:r>
-      <w:proofErr w:type="spellStart"/>
-      <w:r>
-        <w:rPr>
-          <w:lang w:val="en-US"/>
-        </w:rPr>
-        <w:t>boton</w:t>
-      </w:r>
-      <w:proofErr w:type="spellEnd"/>
-      <w:r>
-        <w:rPr>
-          <w:lang w:val="en-US"/>
-        </w:rPr>
-        <w:t xml:space="preserve">"&gt; </w:t>
-      </w:r>
-    </w:p>
-    <w:p>
-      <w:pPr>
-        <w:pStyle w:val="HTMLconformatoprevio"/>
-        <w:rPr>
-          <w:lang w:val="en-US"/>
-        </w:rPr>
-      </w:pPr>
-      <w:r>
-        <w:rPr>
-          <w:lang w:val="en-US"/>
-        </w:rPr>
-        <w:t>&lt;input type="button" id="boton2" name="</w:t>
-      </w:r>
-      <w:proofErr w:type="spellStart"/>
-      <w:r>
-        <w:rPr>
-          <w:lang w:val="en-US"/>
-        </w:rPr>
-        <w:t>boton</w:t>
-      </w:r>
-      <w:proofErr w:type="spellEnd"/>
-      <w:r>
-        <w:rPr>
-          <w:lang w:val="en-US"/>
-        </w:rPr>
-        <w:t>" value="2" class="</w:t>
-      </w:r>
-      <w:proofErr w:type="spellStart"/>
-      <w:r>
-        <w:rPr>
-          <w:lang w:val="en-US"/>
-        </w:rPr>
-        <w:t>boton</w:t>
-      </w:r>
-      <w:proofErr w:type="spellEnd"/>
-      <w:r>
-        <w:rPr>
-          <w:lang w:val="en-US"/>
-        </w:rPr>
-        <w:t xml:space="preserve">"&gt; </w:t>
-      </w:r>
-    </w:p>
-    <w:p>
-      <w:pPr>
-        <w:pStyle w:val="HTMLconformatoprevio"/>
-        <w:rPr>
-          <w:lang w:val="en-US"/>
-        </w:rPr>
-      </w:pPr>
-      <w:r>
-        <w:rPr>
-          <w:lang w:val="en-US"/>
-        </w:rPr>
-        <w:t>&lt;input type="button" id="boton3" name="</w:t>
-      </w:r>
-      <w:proofErr w:type="spellStart"/>
-      <w:r>
-        <w:rPr>
-          <w:lang w:val="en-US"/>
-        </w:rPr>
-        <w:t>boton</w:t>
-      </w:r>
-      <w:proofErr w:type="spellEnd"/>
-      <w:r>
-        <w:rPr>
-          <w:lang w:val="en-US"/>
-        </w:rPr>
-        <w:t>" value="3" class="</w:t>
-      </w:r>
-      <w:proofErr w:type="spellStart"/>
-      <w:r>
-        <w:rPr>
-          <w:lang w:val="en-US"/>
-        </w:rPr>
-        <w:t>boton</w:t>
-      </w:r>
-      <w:proofErr w:type="spellEnd"/>
-      <w:r>
-        <w:rPr>
-          <w:lang w:val="en-US"/>
-        </w:rPr>
-        <w:t xml:space="preserve">"&gt; </w:t>
-      </w:r>
-    </w:p>
-    <w:p>
-      <w:pPr>
-        <w:pStyle w:val="HTMLconformatoprevio"/>
-        <w:rPr>
-          <w:lang w:val="en-US"/>
-        </w:rPr>
-      </w:pPr>
-      <w:r>
-        <w:rPr>
-          <w:lang w:val="en-US"/>
-        </w:rPr>
-        <w:t>&lt;input type="button" id="boton4" name="</w:t>
-      </w:r>
-      <w:proofErr w:type="spellStart"/>
-      <w:r>
-        <w:rPr>
-          <w:lang w:val="en-US"/>
-        </w:rPr>
-        <w:t>boton</w:t>
-      </w:r>
-      <w:proofErr w:type="spellEnd"/>
-      <w:r>
-        <w:rPr>
-          <w:lang w:val="en-US"/>
-        </w:rPr>
-        <w:t>" value="4" class="</w:t>
-      </w:r>
-      <w:proofErr w:type="spellStart"/>
-      <w:r>
-        <w:rPr>
-          <w:lang w:val="en-US"/>
-        </w:rPr>
-        <w:t>boton</w:t>
-      </w:r>
-      <w:proofErr w:type="spellEnd"/>
-      <w:r>
-        <w:rPr>
-          <w:lang w:val="en-US"/>
-        </w:rPr>
-        <w:t xml:space="preserve">"&gt; </w:t>
-      </w:r>
-    </w:p>
-    <w:p>
-      <w:pPr>
-        <w:pStyle w:val="HTMLconformatoprevio"/>
-        <w:rPr>
-          <w:lang w:val="en-US"/>
-        </w:rPr>
-      </w:pPr>
-      <w:r>
-        <w:rPr>
-          <w:lang w:val="en-US"/>
-        </w:rPr>
-        <w:t>&lt;input type="button" id="boton5" name="</w:t>
-      </w:r>
-      <w:proofErr w:type="spellStart"/>
-      <w:r>
-        <w:rPr>
-          <w:lang w:val="en-US"/>
-        </w:rPr>
-        <w:t>boton</w:t>
-      </w:r>
-      <w:proofErr w:type="spellEnd"/>
-      <w:r>
-        <w:rPr>
-          <w:lang w:val="en-US"/>
-        </w:rPr>
-        <w:t>" value="5" class="</w:t>
-      </w:r>
-      <w:proofErr w:type="spellStart"/>
-      <w:r>
-        <w:rPr>
-          <w:lang w:val="en-US"/>
-        </w:rPr>
-        <w:t>boton</w:t>
-      </w:r>
-      <w:proofErr w:type="spellEnd"/>
-      <w:r>
-        <w:rPr>
-          <w:lang w:val="en-US"/>
-        </w:rPr>
-        <w:t xml:space="preserve">"&gt; </w:t>
-      </w:r>
-    </w:p>
-    <w:p>
-      <w:pPr>
-        <w:pStyle w:val="HTMLconformatoprevio"/>
-        <w:rPr>
-          <w:lang w:val="en-US"/>
-        </w:rPr>
-      </w:pPr>
-      <w:r>
-        <w:rPr>
-          <w:lang w:val="en-US"/>
-        </w:rPr>
-        <w:t>&lt;input type="button" id="boton6" name="</w:t>
-      </w:r>
-      <w:proofErr w:type="spellStart"/>
-      <w:r>
-        <w:rPr>
-          <w:lang w:val="en-US"/>
-        </w:rPr>
-        <w:t>boton</w:t>
-      </w:r>
-      <w:proofErr w:type="spellEnd"/>
-      <w:r>
-        <w:rPr>
-          <w:lang w:val="en-US"/>
-        </w:rPr>
-        <w:t>" value="6" class="</w:t>
-      </w:r>
-      <w:proofErr w:type="spellStart"/>
-      <w:r>
-        <w:rPr>
-          <w:lang w:val="en-US"/>
-        </w:rPr>
-        <w:t>boton</w:t>
-      </w:r>
-      <w:proofErr w:type="spellEnd"/>
-      <w:r>
-        <w:rPr>
-          <w:lang w:val="en-US"/>
-        </w:rPr>
-        <w:t xml:space="preserve">"&gt; </w:t>
-      </w:r>
-    </w:p>
-    <w:p>
-      <w:pPr>
-        <w:pStyle w:val="HTMLconformatoprevio"/>
-        <w:rPr>
-          <w:lang w:val="en-US"/>
-        </w:rPr>
-      </w:pPr>
-      <w:r>
-        <w:rPr>
-          <w:lang w:val="en-US"/>
-        </w:rPr>
-        <w:t>&lt;input type="button" id="boton7" name="</w:t>
-      </w:r>
-      <w:proofErr w:type="spellStart"/>
-      <w:r>
-        <w:rPr>
-          <w:lang w:val="en-US"/>
-        </w:rPr>
-        <w:t>boton</w:t>
-      </w:r>
-      <w:proofErr w:type="spellEnd"/>
-      <w:r>
-        <w:rPr>
-          <w:lang w:val="en-US"/>
-        </w:rPr>
-        <w:t>" value="7" class="</w:t>
-      </w:r>
-      <w:proofErr w:type="spellStart"/>
-      <w:r>
-        <w:rPr>
-          <w:lang w:val="en-US"/>
-        </w:rPr>
-        <w:t>boton</w:t>
-      </w:r>
-      <w:proofErr w:type="spellEnd"/>
-      <w:r>
-        <w:rPr>
-          <w:lang w:val="en-US"/>
-        </w:rPr>
-        <w:t xml:space="preserve">"&gt; </w:t>
-      </w:r>
-    </w:p>
-    <w:p>
-      <w:pPr>
-        <w:pStyle w:val="HTMLconformatoprevio"/>
-        <w:rPr>
-          <w:lang w:val="en-US"/>
-        </w:rPr>
-      </w:pPr>
-      <w:r>
-        <w:rPr>
-          <w:lang w:val="en-US"/>
-        </w:rPr>
-        <w:t>&lt;input type="button" id="boton8" name="</w:t>
-      </w:r>
-      <w:proofErr w:type="spellStart"/>
-      <w:r>
-        <w:rPr>
-          <w:lang w:val="en-US"/>
-        </w:rPr>
-        <w:t>boton</w:t>
-      </w:r>
-      <w:proofErr w:type="spellEnd"/>
-      <w:r>
-        <w:rPr>
-          <w:lang w:val="en-US"/>
-        </w:rPr>
-        <w:t>" value="8" class="</w:t>
-      </w:r>
-      <w:proofErr w:type="spellStart"/>
-      <w:r>
-        <w:rPr>
-          <w:lang w:val="en-US"/>
-        </w:rPr>
-        <w:t>boton</w:t>
-      </w:r>
-      <w:proofErr w:type="spellEnd"/>
-      <w:r>
-        <w:rPr>
-          <w:lang w:val="en-US"/>
-        </w:rPr>
-        <w:t xml:space="preserve">"&gt; </w:t>
-      </w:r>
-    </w:p>
-    <w:p>
-      <w:pPr>
-        <w:pStyle w:val="HTMLconformatoprevio"/>
-        <w:rPr>
-          <w:lang w:val="en-US"/>
-        </w:rPr>
-      </w:pPr>
-      <w:r>
-        <w:rPr>
-          <w:lang w:val="en-US"/>
-        </w:rPr>
-        <w:t>&lt;input type="button" id="boton9" name="</w:t>
-      </w:r>
-      <w:proofErr w:type="spellStart"/>
-      <w:r>
-        <w:rPr>
-          <w:lang w:val="en-US"/>
-        </w:rPr>
-        <w:t>boton</w:t>
-      </w:r>
-      <w:proofErr w:type="spellEnd"/>
-      <w:r>
-        <w:rPr>
-          <w:lang w:val="en-US"/>
-        </w:rPr>
-        <w:t>" value="9" class="</w:t>
-      </w:r>
-      <w:proofErr w:type="spellStart"/>
-      <w:r>
-        <w:rPr>
-          <w:lang w:val="en-US"/>
-        </w:rPr>
-        <w:t>boton</w:t>
-      </w:r>
-      <w:proofErr w:type="spellEnd"/>
-      <w:r>
-        <w:rPr>
-          <w:lang w:val="en-US"/>
-        </w:rPr>
-        <w:t>"&gt;&lt;</w:t>
-      </w:r>
-      <w:proofErr w:type="spellStart"/>
-      <w:r>
-        <w:rPr>
-          <w:lang w:val="en-US"/>
-        </w:rPr>
-        <w:t>br</w:t>
-      </w:r>
-      <w:proofErr w:type="spellEnd"/>
-      <w:r>
-        <w:rPr>
-          <w:lang w:val="en-US"/>
-        </w:rPr>
-        <w:t xml:space="preserve">&gt; </w:t>
-      </w:r>
-    </w:p>
-    <w:p>
-      <w:pPr>
-        <w:pStyle w:val="HTMLconformatoprevio"/>
-      </w:pPr>
-      <w:r>
-        <w:t>&lt;</w:t>
-      </w:r>
-      <w:proofErr w:type="spellStart"/>
-      <w:r>
-        <w:t>div</w:t>
-      </w:r>
-      <w:proofErr w:type="spellEnd"/>
-      <w:r>
-        <w:t xml:space="preserve"> id="resultado"&gt;&lt;/</w:t>
-      </w:r>
-      <w:proofErr w:type="spellStart"/>
-      <w:r>
-        <w:t>div</w:t>
-      </w:r>
-      <w:proofErr w:type="spellEnd"/>
-      <w:r>
-        <w:t xml:space="preserve">&gt; </w:t>
-      </w:r>
-    </w:p>
-    <w:p>
-      <w:pPr>
-        <w:pStyle w:val="HTMLconformatoprevio"/>
-      </w:pPr>
-      <w:r>
-        <w:t>&lt;/</w:t>
-      </w:r>
-      <w:proofErr w:type="spellStart"/>
-      <w:r>
-        <w:t>body</w:t>
-      </w:r>
-      <w:proofErr w:type="spellEnd"/>
-      <w:r>
-        <w:t>&gt;</w:t>
-      </w:r>
-    </w:p>
-    <w:p>
-      <w:pPr>
-        <w:pStyle w:val="HTMLconformatoprevio"/>
-      </w:pPr>
-      <w:r>
-        <w:t>&lt;/</w:t>
-      </w:r>
-      <w:proofErr w:type="spellStart"/>
-      <w:r>
-        <w:t>html</w:t>
-      </w:r>
-      <w:proofErr w:type="spellEnd"/>
-      <w:r>
-        <w:t>&gt;</w:t>
+        <w:t xml:space="preserve">&lt;input type="button" id="boton0" name="boton" value="0" class="boton"&gt; </w:t>
+      </w:r>
+    </w:p>
+    <w:p>
+      <w:pPr>
+        <w:pStyle w:val="HTMLconformatoprevio"/>
+        <w:rPr>
+          <w:lang w:val="en-US"/>
+        </w:rPr>
+      </w:pPr>
+      <w:r>
+        <w:rPr>
+          <w:lang w:val="en-US"/>
+        </w:rPr>
+        <w:t xml:space="preserve">&lt;input type="button" id="boton1" name="boton" value="1" class="boton"&gt; </w:t>
+      </w:r>
+    </w:p>
+    <w:p>
+      <w:pPr>
+        <w:pStyle w:val="HTMLconformatoprevio"/>
+        <w:rPr>
+          <w:lang w:val="en-US"/>
+        </w:rPr>
+      </w:pPr>
+      <w:r>
+        <w:rPr>
+          <w:lang w:val="en-US"/>
+        </w:rPr>
+        <w:t xml:space="preserve">&lt;input type="button" id="boton2" name="boton" value="2" class="boton"&gt; </w:t>
+      </w:r>
+    </w:p>
+    <w:p>
+      <w:pPr>
+        <w:pStyle w:val="HTMLconformatoprevio"/>
+        <w:rPr>
+          <w:lang w:val="en-US"/>
+        </w:rPr>
+      </w:pPr>
+      <w:r>
+        <w:rPr>
+          <w:lang w:val="en-US"/>
+        </w:rPr>
+        <w:t xml:space="preserve">&lt;input type="button" id="boton3" name="boton" value="3" class="boton"&gt; </w:t>
+      </w:r>
+    </w:p>
+    <w:p>
+      <w:pPr>
+        <w:pStyle w:val="HTMLconformatoprevio"/>
+        <w:rPr>
+          <w:lang w:val="en-US"/>
+        </w:rPr>
+      </w:pPr>
+      <w:r>
+        <w:rPr>
+          <w:lang w:val="en-US"/>
+        </w:rPr>
+        <w:t xml:space="preserve">&lt;input type="button" id="boton4" name="boton" value="4" class="boton"&gt; </w:t>
+      </w:r>
+    </w:p>
+    <w:p>
+      <w:pPr>
+        <w:pStyle w:val="HTMLconformatoprevio"/>
+        <w:rPr>
+          <w:lang w:val="en-US"/>
+        </w:rPr>
+      </w:pPr>
+      <w:r>
+        <w:rPr>
+          <w:lang w:val="en-US"/>
+        </w:rPr>
+        <w:t xml:space="preserve">&lt;input type="button" id="boton5" name="boton" value="5" class="boton"&gt; </w:t>
+      </w:r>
+    </w:p>
+    <w:p>
+      <w:pPr>
+        <w:pStyle w:val="HTMLconformatoprevio"/>
+        <w:rPr>
+          <w:lang w:val="en-US"/>
+        </w:rPr>
+      </w:pPr>
+      <w:r>
+        <w:rPr>
+          <w:lang w:val="en-US"/>
+        </w:rPr>
+        <w:t xml:space="preserve">&lt;input type="button" id="boton6" name="boton" value="6" class="boton"&gt; </w:t>
+      </w:r>
+    </w:p>
+    <w:p>
+      <w:pPr>
+        <w:pStyle w:val="HTMLconformatoprevio"/>
+        <w:rPr>
+          <w:lang w:val="en-US"/>
+        </w:rPr>
+      </w:pPr>
+      <w:r>
+        <w:rPr>
+          <w:lang w:val="en-US"/>
+        </w:rPr>
+        <w:t xml:space="preserve">&lt;input type="button" id="boton7" name="boton" value="7" class="boton"&gt; </w:t>
+      </w:r>
+    </w:p>
+    <w:p>
+      <w:pPr>
+        <w:pStyle w:val="HTMLconformatoprevio"/>
+        <w:rPr>
+          <w:lang w:val="en-US"/>
+        </w:rPr>
+      </w:pPr>
+      <w:r>
+        <w:rPr>
+          <w:lang w:val="en-US"/>
+        </w:rPr>
+        <w:t xml:space="preserve">&lt;input type="button" id="boton8" name="boton" value="8" class="boton"&gt; </w:t>
+      </w:r>
+    </w:p>
+    <w:p>
+      <w:pPr>
+        <w:pStyle w:val="HTMLconformatoprevio"/>
+        <w:rPr>
+          <w:lang w:val="en-US"/>
+        </w:rPr>
+      </w:pPr>
+      <w:r>
+        <w:rPr>
+          <w:lang w:val="en-US"/>
+        </w:rPr>
+        <w:t xml:space="preserve">&lt;input type="button" id="boton9" name="boton" value="9" class="boton"&gt;&lt;br&gt; </w:t>
+      </w:r>
+    </w:p>
+    <w:p>
+      <w:pPr>
+        <w:pStyle w:val="HTMLconformatoprevio"/>
+      </w:pPr>
+      <w:r>
+        <w:t xml:space="preserve">&lt;div id="resultado"&gt;&lt;/div&gt; </w:t>
+      </w:r>
+    </w:p>
+    <w:p>
+      <w:pPr>
+        <w:pStyle w:val="HTMLconformatoprevio"/>
+      </w:pPr>
+      <w:r>
+        <w:t>&lt;/body&gt;</w:t>
+      </w:r>
+    </w:p>
+    <w:p>
+      <w:pPr>
+        <w:pStyle w:val="HTMLconformatoprevio"/>
+      </w:pPr>
+      <w:r>
+        <w:t>&lt;/html&gt;</w:t>
       </w:r>
     </w:p>
     <w:p>
@@ -1207,90 +805,48 @@
           <w:sz w:val="24"/>
           <w:szCs w:val="24"/>
         </w:rPr>
-        <w:t xml:space="preserve">cuando hagamos </w:t>
-      </w:r>
-      <w:proofErr w:type="spellStart"/>
-      <w:r>
-        <w:rPr>
-          <w:rFonts w:ascii="Times New Roman" w:eastAsia="Times New Roman" w:hAnsi="Times New Roman" w:cs="Times New Roman"/>
-          <w:sz w:val="24"/>
-          <w:szCs w:val="24"/>
-        </w:rPr>
-        <w:t>click</w:t>
-      </w:r>
-      <w:proofErr w:type="spellEnd"/>
-      <w:r>
-        <w:rPr>
-          <w:rFonts w:ascii="Times New Roman" w:eastAsia="Times New Roman" w:hAnsi="Times New Roman" w:cs="Times New Roman"/>
-          <w:sz w:val="24"/>
-          <w:szCs w:val="24"/>
-        </w:rPr>
-        <w:t xml:space="preserve"> en </w:t>
-      </w:r>
-      <w:proofErr w:type="spellStart"/>
-      <w:r>
-        <w:rPr>
-          <w:rFonts w:ascii="Times New Roman" w:eastAsia="Times New Roman" w:hAnsi="Times New Roman" w:cs="Times New Roman"/>
-          <w:sz w:val="24"/>
-          <w:szCs w:val="24"/>
-        </w:rPr>
-        <w:t>algun</w:t>
-      </w:r>
-      <w:proofErr w:type="spellEnd"/>
-      <w:r>
-        <w:rPr>
-          <w:rFonts w:ascii="Times New Roman" w:eastAsia="Times New Roman" w:hAnsi="Times New Roman" w:cs="Times New Roman"/>
-          <w:sz w:val="24"/>
-          <w:szCs w:val="24"/>
-        </w:rPr>
-        <w:t xml:space="preserve"> elemento se ponga de color amarillo todo elemento que </w:t>
-      </w:r>
-      <w:proofErr w:type="spellStart"/>
-      <w:r>
-        <w:rPr>
-          <w:rFonts w:ascii="Times New Roman" w:eastAsia="Times New Roman" w:hAnsi="Times New Roman" w:cs="Times New Roman"/>
-          <w:sz w:val="24"/>
-          <w:szCs w:val="24"/>
-        </w:rPr>
-        <w:t>que</w:t>
-      </w:r>
-      <w:proofErr w:type="spellEnd"/>
-      <w:r>
-        <w:rPr>
-          <w:rFonts w:ascii="Times New Roman" w:eastAsia="Times New Roman" w:hAnsi="Times New Roman" w:cs="Times New Roman"/>
-          <w:sz w:val="24"/>
-          <w:szCs w:val="24"/>
-        </w:rPr>
-        <w:t xml:space="preserve"> se encuentre por encima de este , </w:t>
-      </w:r>
-      <w:proofErr w:type="spellStart"/>
-      <w:r>
-        <w:rPr>
-          <w:rFonts w:ascii="Times New Roman" w:eastAsia="Times New Roman" w:hAnsi="Times New Roman" w:cs="Times New Roman"/>
-          <w:sz w:val="24"/>
-          <w:szCs w:val="24"/>
-        </w:rPr>
-        <w:t>simpre</w:t>
-      </w:r>
-      <w:proofErr w:type="spellEnd"/>
-      <w:r>
-        <w:rPr>
-          <w:rFonts w:ascii="Times New Roman" w:eastAsia="Times New Roman" w:hAnsi="Times New Roman" w:cs="Times New Roman"/>
-          <w:sz w:val="24"/>
-          <w:szCs w:val="24"/>
-        </w:rPr>
-        <w:t xml:space="preserve"> y cuando no tenga un </w:t>
-      </w:r>
-      <w:proofErr w:type="spellStart"/>
-      <w:r>
-        <w:rPr>
-          <w:rFonts w:ascii="Times New Roman" w:eastAsia="Times New Roman" w:hAnsi="Times New Roman" w:cs="Times New Roman"/>
-          <w:sz w:val="24"/>
-          <w:szCs w:val="24"/>
-        </w:rPr>
-        <w:t>limite</w:t>
-      </w:r>
-      <w:proofErr w:type="spellEnd"/>
+        <w:t>cuando hagamos click en algun elemento se ponga de c</w:t>
+      </w:r>
+      <w:r>
+        <w:rPr>
+          <w:rFonts w:ascii="Times New Roman" w:eastAsia="Times New Roman" w:hAnsi="Times New Roman" w:cs="Times New Roman"/>
+          <w:sz w:val="24"/>
+          <w:szCs w:val="24"/>
+        </w:rPr>
+        <w:t xml:space="preserve">olor amarillo todo elemento que </w:t>
+      </w:r>
+      <w:r>
+        <w:rPr>
+          <w:rFonts w:ascii="Times New Roman" w:eastAsia="Times New Roman" w:hAnsi="Times New Roman" w:cs="Times New Roman"/>
+          <w:sz w:val="24"/>
+          <w:szCs w:val="24"/>
+        </w:rPr>
+        <w:t>se encuentre por encima de este , si</w:t>
+      </w:r>
+      <w:r>
+        <w:rPr>
+          <w:rFonts w:ascii="Times New Roman" w:eastAsia="Times New Roman" w:hAnsi="Times New Roman" w:cs="Times New Roman"/>
+          <w:sz w:val="24"/>
+          <w:szCs w:val="24"/>
+        </w:rPr>
+        <w:t>e</w:t>
+      </w:r>
+      <w:r>
+        <w:rPr>
+          <w:rFonts w:ascii="Times New Roman" w:eastAsia="Times New Roman" w:hAnsi="Times New Roman" w:cs="Times New Roman"/>
+          <w:sz w:val="24"/>
+          <w:szCs w:val="24"/>
+        </w:rPr>
+        <w:t xml:space="preserve">mpre y cuando no tenga un </w:t>
+      </w:r>
+      <w:r>
+        <w:rPr>
+          <w:rFonts w:ascii="Times New Roman" w:eastAsia="Times New Roman" w:hAnsi="Times New Roman" w:cs="Times New Roman"/>
+          <w:sz w:val="24"/>
+          <w:szCs w:val="24"/>
+        </w:rPr>
+        <w:t>límite</w:t>
+      </w:r>
       <w:r>
         <w:rPr>
           <w:rFonts w:ascii="Times New Roman" w:eastAsia="Times New Roman" w:hAnsi="Times New Roman" w:cs="Times New Roman"/>
@@ -1510,35 +1066,7 @@
         <w:rPr>
           <w:lang w:val="en-US"/>
         </w:rPr>
-        <w:t>{background-</w:t>
-      </w:r>
-      <w:proofErr w:type="spellStart"/>
-      <w:r>
-        <w:rPr>
-          <w:lang w:val="en-US"/>
-        </w:rPr>
-        <w:t>color:orange;text</w:t>
-      </w:r>
-      <w:proofErr w:type="spellEnd"/>
-      <w:r>
-        <w:rPr>
-          <w:lang w:val="en-US"/>
-        </w:rPr>
-        <w:t>-</w:t>
-      </w:r>
-      <w:proofErr w:type="spellStart"/>
-      <w:r>
-        <w:rPr>
-          <w:lang w:val="en-US"/>
-        </w:rPr>
-        <w:t>align:center</w:t>
-      </w:r>
-      <w:proofErr w:type="spellEnd"/>
-      <w:r>
-        <w:rPr>
-          <w:lang w:val="en-US"/>
-        </w:rPr>
-        <w:t>;}</w:t>
+        <w:t>{background-color:orange;text-align:center;}</w:t>
       </w:r>
     </w:p>
     <w:p>
@@ -1649,99 +1177,33 @@
     <w:p>
       <w:pPr>
         <w:pStyle w:val="HTMLconformatoprevio"/>
-        <w:rPr>
-          <w:lang w:val="en-US"/>
-        </w:rPr>
-      </w:pPr>
-      <w:r>
-        <w:rPr>
-          <w:lang w:val="en-US"/>
-        </w:rPr>
+      </w:pPr>
+      <w:r>
         <w:t>&lt;div class="master"&gt;</w:t>
       </w:r>
     </w:p>
     <w:p>
       <w:pPr>
         <w:pStyle w:val="HTMLconformatoprevio"/>
-        <w:rPr>
-          <w:lang w:val="en-US"/>
-        </w:rPr>
-      </w:pPr>
-      <w:r>
-        <w:rPr>
-          <w:lang w:val="en-US"/>
-        </w:rPr>
-        <w:t xml:space="preserve">&lt;div&gt;&lt;p&gt;Soy un </w:t>
-      </w:r>
-      <w:proofErr w:type="spellStart"/>
-      <w:r>
-        <w:rPr>
-          <w:lang w:val="en-US"/>
-        </w:rPr>
-        <w:t>parrafo</w:t>
-      </w:r>
-      <w:proofErr w:type="spellEnd"/>
-      <w:r>
-        <w:rPr>
-          <w:lang w:val="en-US"/>
-        </w:rPr>
-        <w:t>.&lt;span&gt;Soy un span&lt;/span&gt;&lt;/p&gt;&lt;/div&gt;</w:t>
-      </w:r>
-    </w:p>
-    <w:p>
-      <w:pPr>
-        <w:pStyle w:val="HTMLconformatoprevio"/>
-        <w:rPr>
-          <w:lang w:val="en-US"/>
-        </w:rPr>
-      </w:pPr>
-      <w:r>
-        <w:rPr>
-          <w:lang w:val="en-US"/>
-        </w:rPr>
-        <w:t>&lt;/</w:t>
-      </w:r>
-      <w:proofErr w:type="spellStart"/>
-      <w:r>
-        <w:rPr>
-          <w:lang w:val="en-US"/>
-        </w:rPr>
-        <w:t>br</w:t>
-      </w:r>
-      <w:proofErr w:type="spellEnd"/>
-      <w:r>
-        <w:rPr>
-          <w:lang w:val="en-US"/>
-        </w:rPr>
-        <w:t>&gt;</w:t>
-      </w:r>
-    </w:p>
-    <w:p>
-      <w:pPr>
-        <w:pStyle w:val="HTMLconformatoprevio"/>
-        <w:rPr>
-          <w:lang w:val="en-US"/>
-        </w:rPr>
-      </w:pPr>
-      <w:r>
-        <w:rPr>
-          <w:lang w:val="en-US"/>
-        </w:rPr>
-        <w:t xml:space="preserve">&lt;div&gt;&lt;p&gt;Soy un </w:t>
-      </w:r>
-      <w:proofErr w:type="spellStart"/>
-      <w:r>
-        <w:rPr>
-          <w:lang w:val="en-US"/>
-        </w:rPr>
-        <w:t>parrafo</w:t>
-      </w:r>
-      <w:proofErr w:type="spellEnd"/>
-      <w:r>
-        <w:rPr>
-          <w:lang w:val="en-US"/>
-        </w:rPr>
-        <w:t>.&lt;span&gt;Soy un span&lt;/span&gt;&lt;/p&gt;&lt;/div&gt;</w:t>
+      </w:pPr>
+      <w:r>
+        <w:t>&lt;div&gt;&lt;p&gt;Soy un parrafo.&lt;span&gt;Soy un span&lt;/span&gt;&lt;/p&gt;&lt;/div&gt;</w:t>
+      </w:r>
+    </w:p>
+    <w:p>
+      <w:pPr>
+        <w:pStyle w:val="HTMLconformatoprevio"/>
+      </w:pPr>
+      <w:r>
+        <w:t>&lt;/br&gt;</w:t>
+      </w:r>
+    </w:p>
+    <w:p>
+      <w:pPr>
+        <w:pStyle w:val="HTMLconformatoprevio"/>
+      </w:pPr>
+      <w:r>
+        <w:t>&lt;div&gt;&lt;p&gt;Soy un parrafo.&lt;span&gt;Soy un span&lt;/span&gt;&lt;/p&gt;&lt;/div&gt;</w:t>
       </w:r>
     </w:p>
     <w:p>
@@ -1826,97 +1288,7 @@
           <w:sz w:val="24"/>
           <w:szCs w:val="24"/>
         </w:rPr>
-        <w:t xml:space="preserve">Completa el </w:t>
-      </w:r>
-      <w:proofErr w:type="spellStart"/>
-      <w:r>
-        <w:rPr>
-          <w:rFonts w:ascii="Times New Roman" w:eastAsia="Times New Roman" w:hAnsi="Times New Roman" w:cs="Times New Roman"/>
-          <w:sz w:val="24"/>
-          <w:szCs w:val="24"/>
-        </w:rPr>
-        <w:t>codigo</w:t>
-      </w:r>
-      <w:proofErr w:type="spellEnd"/>
-      <w:r>
-        <w:rPr>
-          <w:rFonts w:ascii="Times New Roman" w:eastAsia="Times New Roman" w:hAnsi="Times New Roman" w:cs="Times New Roman"/>
-          <w:sz w:val="24"/>
-          <w:szCs w:val="24"/>
-        </w:rPr>
-        <w:t xml:space="preserve"> anteriormente dado para que al hacer </w:t>
-      </w:r>
-      <w:proofErr w:type="spellStart"/>
-      <w:r>
-        <w:rPr>
-          <w:rFonts w:ascii="Times New Roman" w:eastAsia="Times New Roman" w:hAnsi="Times New Roman" w:cs="Times New Roman"/>
-          <w:sz w:val="24"/>
-          <w:szCs w:val="24"/>
-        </w:rPr>
-        <w:t>click</w:t>
-      </w:r>
-      <w:proofErr w:type="spellEnd"/>
-      <w:r>
-        <w:rPr>
-          <w:rFonts w:ascii="Times New Roman" w:eastAsia="Times New Roman" w:hAnsi="Times New Roman" w:cs="Times New Roman"/>
-          <w:sz w:val="24"/>
-          <w:szCs w:val="24"/>
-        </w:rPr>
-        <w:t xml:space="preserve"> en cualquier elemento se pongo de color amarillo solo el elemento en el que hemos hecho </w:t>
-      </w:r>
-      <w:proofErr w:type="spellStart"/>
-      <w:r>
-        <w:rPr>
-          <w:rFonts w:ascii="Times New Roman" w:eastAsia="Times New Roman" w:hAnsi="Times New Roman" w:cs="Times New Roman"/>
-          <w:sz w:val="24"/>
-          <w:szCs w:val="24"/>
-        </w:rPr>
-        <w:t>click</w:t>
-      </w:r>
-      <w:proofErr w:type="spellEnd"/>
-      <w:r>
-        <w:rPr>
-          <w:rFonts w:ascii="Times New Roman" w:eastAsia="Times New Roman" w:hAnsi="Times New Roman" w:cs="Times New Roman"/>
-          <w:sz w:val="24"/>
-          <w:szCs w:val="24"/>
-        </w:rPr>
-        <w:t xml:space="preserve">, utiliza para ello una sola </w:t>
-      </w:r>
-      <w:proofErr w:type="spellStart"/>
-      <w:r>
-        <w:rPr>
-          <w:rFonts w:ascii="Times New Roman" w:eastAsia="Times New Roman" w:hAnsi="Times New Roman" w:cs="Times New Roman"/>
-          <w:sz w:val="24"/>
-          <w:szCs w:val="24"/>
-        </w:rPr>
-        <w:t>funcion</w:t>
-      </w:r>
-      <w:proofErr w:type="spellEnd"/>
-      <w:r>
-        <w:rPr>
-          <w:rFonts w:ascii="Times New Roman" w:eastAsia="Times New Roman" w:hAnsi="Times New Roman" w:cs="Times New Roman"/>
-          <w:sz w:val="24"/>
-          <w:szCs w:val="24"/>
-        </w:rPr>
-        <w:t xml:space="preserve"> donde se </w:t>
-      </w:r>
-      <w:proofErr w:type="spellStart"/>
-      <w:r>
-        <w:rPr>
-          <w:rFonts w:ascii="Times New Roman" w:eastAsia="Times New Roman" w:hAnsi="Times New Roman" w:cs="Times New Roman"/>
-          <w:sz w:val="24"/>
-          <w:szCs w:val="24"/>
-        </w:rPr>
-        <w:t>dara</w:t>
-      </w:r>
-      <w:proofErr w:type="spellEnd"/>
-      <w:r>
-        <w:rPr>
-          <w:rFonts w:ascii="Times New Roman" w:eastAsia="Times New Roman" w:hAnsi="Times New Roman" w:cs="Times New Roman"/>
-          <w:sz w:val="24"/>
-          <w:szCs w:val="24"/>
-        </w:rPr>
-        <w:t xml:space="preserve"> el color amarillo a los elementos.</w:t>
+        <w:t>Completa el codigo anteriormente dado para que al hacer click en cualquier elemento se pongo de color amarillo solo el elemento en el que hemos hecho click, utiliza para ello una sola funcion donde se dara el color amarillo a los elementos.</w:t>
       </w:r>
     </w:p>
     <w:p>
@@ -1997,87 +1369,31 @@
           <w:sz w:val="24"/>
           <w:szCs w:val="24"/>
         </w:rPr>
-        <w:t xml:space="preserve">  Debajo del numero de caracteres que nos quedan </w:t>
-      </w:r>
-      <w:proofErr w:type="spellStart"/>
-      <w:r>
-        <w:rPr>
-          <w:rFonts w:ascii="Times New Roman" w:eastAsia="Times New Roman" w:hAnsi="Times New Roman" w:cs="Times New Roman"/>
-          <w:sz w:val="24"/>
-          <w:szCs w:val="24"/>
-        </w:rPr>
-        <w:t>habra</w:t>
-      </w:r>
-      <w:proofErr w:type="spellEnd"/>
-      <w:r>
-        <w:rPr>
-          <w:rFonts w:ascii="Times New Roman" w:eastAsia="Times New Roman" w:hAnsi="Times New Roman" w:cs="Times New Roman"/>
-          <w:sz w:val="24"/>
-          <w:szCs w:val="24"/>
-        </w:rPr>
-        <w:t xml:space="preserve"> una espacio</w:t>
-      </w:r>
-      <w:r>
-        <w:rPr>
-          <w:rFonts w:ascii="Times New Roman" w:eastAsia="Times New Roman" w:hAnsi="Times New Roman" w:cs="Times New Roman"/>
-          <w:sz w:val="24"/>
-          <w:szCs w:val="24"/>
-        </w:rPr>
-        <w:t xml:space="preserve"> en el que nos diga el </w:t>
-      </w:r>
-      <w:proofErr w:type="spellStart"/>
-      <w:r>
-        <w:rPr>
-          <w:rFonts w:ascii="Times New Roman" w:eastAsia="Times New Roman" w:hAnsi="Times New Roman" w:cs="Times New Roman"/>
-          <w:sz w:val="24"/>
-          <w:szCs w:val="24"/>
-        </w:rPr>
-        <w:t>codigo</w:t>
-      </w:r>
-      <w:proofErr w:type="spellEnd"/>
-      <w:r>
-        <w:rPr>
-          <w:rFonts w:ascii="Times New Roman" w:eastAsia="Times New Roman" w:hAnsi="Times New Roman" w:cs="Times New Roman"/>
-          <w:sz w:val="24"/>
-          <w:szCs w:val="24"/>
-        </w:rPr>
-        <w:t xml:space="preserve"> del </w:t>
-      </w:r>
-      <w:proofErr w:type="spellStart"/>
-      <w:r>
-        <w:rPr>
-          <w:rFonts w:ascii="Times New Roman" w:eastAsia="Times New Roman" w:hAnsi="Times New Roman" w:cs="Times New Roman"/>
-          <w:sz w:val="24"/>
-          <w:szCs w:val="24"/>
-        </w:rPr>
-        <w:t>caracter</w:t>
-      </w:r>
-      <w:proofErr w:type="spellEnd"/>
-      <w:r>
-        <w:rPr>
-          <w:rFonts w:ascii="Times New Roman" w:eastAsia="Times New Roman" w:hAnsi="Times New Roman" w:cs="Times New Roman"/>
-          <w:sz w:val="24"/>
-          <w:szCs w:val="24"/>
-        </w:rPr>
-        <w:t xml:space="preserve"> que se ha pulsado y en caso de ser </w:t>
-      </w:r>
-      <w:proofErr w:type="spellStart"/>
-      <w:r>
-        <w:rPr>
-          <w:rFonts w:ascii="Times New Roman" w:eastAsia="Times New Roman" w:hAnsi="Times New Roman" w:cs="Times New Roman"/>
-          <w:sz w:val="24"/>
-          <w:szCs w:val="24"/>
-        </w:rPr>
-        <w:t>mayuscula</w:t>
-      </w:r>
-      <w:proofErr w:type="spellEnd"/>
-      <w:r>
-        <w:rPr>
-          <w:rFonts w:ascii="Times New Roman" w:eastAsia="Times New Roman" w:hAnsi="Times New Roman" w:cs="Times New Roman"/>
-          <w:sz w:val="24"/>
-          <w:szCs w:val="24"/>
-        </w:rPr>
-        <w:t xml:space="preserve"> </w:t>
+        <w:t xml:space="preserve">  Debajo del numero de car</w:t>
+      </w:r>
+      <w:r>
+        <w:rPr>
+          <w:rFonts w:ascii="Times New Roman" w:eastAsia="Times New Roman" w:hAnsi="Times New Roman" w:cs="Times New Roman"/>
+          <w:sz w:val="24"/>
+          <w:szCs w:val="24"/>
+        </w:rPr>
+        <w:t>acteres que nos quedan habra un</w:t>
+      </w:r>
+      <w:r>
+        <w:rPr>
+          <w:rFonts w:ascii="Times New Roman" w:eastAsia="Times New Roman" w:hAnsi="Times New Roman" w:cs="Times New Roman"/>
+          <w:sz w:val="24"/>
+          <w:szCs w:val="24"/>
+        </w:rPr>
+        <w:t xml:space="preserve"> espacio</w:t>
+      </w:r>
+      <w:r>
+        <w:rPr>
+          <w:rFonts w:ascii="Times New Roman" w:eastAsia="Times New Roman" w:hAnsi="Times New Roman" w:cs="Times New Roman"/>
+          <w:sz w:val="24"/>
+          <w:szCs w:val="24"/>
+        </w:rPr>
+        <w:t xml:space="preserve"> en el que nos diga el codigo del caracter que se ha pulsado y en caso de ser mayuscula </w:t>
       </w:r>
       <w:r>
         <w:rPr>
@@ -2091,9 +1407,6 @@
     <w:p>
       <w:pPr>
         <w:pStyle w:val="HTMLconformatoprevio"/>
-        <w:rPr>
-          <w:lang w:val="en-US"/>
-        </w:rPr>
       </w:pPr>
     </w:p>
     <w:p>
@@ -2199,125 +1512,27 @@
         <w:rPr>
           <w:lang w:val="en-US"/>
         </w:rPr>
-        <w:t>&lt;</w:t>
-      </w:r>
-      <w:proofErr w:type="spellStart"/>
-      <w:r>
-        <w:rPr>
-          <w:lang w:val="en-US"/>
-        </w:rPr>
-        <w:t>textarea</w:t>
-      </w:r>
-      <w:proofErr w:type="spellEnd"/>
-      <w:r>
-        <w:rPr>
-          <w:lang w:val="en-US"/>
-        </w:rPr>
-        <w:t xml:space="preserve"> id="</w:t>
-      </w:r>
-      <w:proofErr w:type="spellStart"/>
-      <w:r>
-        <w:rPr>
-          <w:lang w:val="en-US"/>
-        </w:rPr>
-        <w:t>descripcion</w:t>
-      </w:r>
-      <w:proofErr w:type="spellEnd"/>
-      <w:r>
-        <w:rPr>
-          <w:lang w:val="en-US"/>
-        </w:rPr>
-        <w:t>" cols="40" rows="3" name="</w:t>
-      </w:r>
-      <w:proofErr w:type="spellStart"/>
-      <w:r>
-        <w:rPr>
-          <w:lang w:val="en-US"/>
-        </w:rPr>
-        <w:t>descripcion</w:t>
-      </w:r>
-      <w:proofErr w:type="spellEnd"/>
-      <w:r>
-        <w:rPr>
-          <w:lang w:val="en-US"/>
-        </w:rPr>
-        <w:t>"&gt; &lt;/</w:t>
-      </w:r>
-      <w:proofErr w:type="spellStart"/>
-      <w:r>
-        <w:rPr>
-          <w:lang w:val="en-US"/>
-        </w:rPr>
-        <w:t>textarea</w:t>
-      </w:r>
-      <w:proofErr w:type="spellEnd"/>
-      <w:r>
-        <w:rPr>
-          <w:lang w:val="en-US"/>
-        </w:rPr>
-        <w:t>&gt;&lt;/</w:t>
-      </w:r>
-      <w:proofErr w:type="spellStart"/>
-      <w:r>
-        <w:rPr>
-          <w:lang w:val="en-US"/>
-        </w:rPr>
-        <w:t>br</w:t>
-      </w:r>
-      <w:proofErr w:type="spellEnd"/>
-      <w:r>
-        <w:rPr>
-          <w:lang w:val="en-US"/>
-        </w:rPr>
-        <w:t>&gt;</w:t>
-      </w:r>
-    </w:p>
-    <w:p>
-      <w:pPr>
-        <w:pStyle w:val="HTMLconformatoprevio"/>
-        <w:rPr>
-          <w:lang w:val="en-US"/>
-        </w:rPr>
-      </w:pPr>
-      <w:r>
-        <w:rPr>
-          <w:lang w:val="en-US"/>
-        </w:rPr>
-        <w:t>&lt;span id="</w:t>
-      </w:r>
-      <w:proofErr w:type="spellStart"/>
-      <w:r>
-        <w:rPr>
-          <w:lang w:val="en-US"/>
-        </w:rPr>
-        <w:t>letras</w:t>
-      </w:r>
-      <w:proofErr w:type="spellEnd"/>
-      <w:r>
-        <w:rPr>
-          <w:lang w:val="en-US"/>
-        </w:rPr>
-        <w:t>"&gt;140/14</w:t>
-      </w:r>
-      <w:r>
-        <w:rPr>
-          <w:lang w:val="en-US"/>
-        </w:rPr>
-        <w:t xml:space="preserve">0 </w:t>
-      </w:r>
-      <w:proofErr w:type="spellStart"/>
-      <w:r>
-        <w:rPr>
-          <w:lang w:val="en-US"/>
-        </w:rPr>
-        <w:t>caracteres</w:t>
-      </w:r>
-      <w:proofErr w:type="spellEnd"/>
-      <w:r>
-        <w:rPr>
-          <w:lang w:val="en-US"/>
-        </w:rPr>
-        <w:t>&lt;/span&gt;</w:t>
+        <w:t>&lt;textarea id="descripcion" cols="40" rows="3" name="descripcion"&gt; &lt;/textarea&gt;&lt;/br&gt;</w:t>
+      </w:r>
+    </w:p>
+    <w:p>
+      <w:pPr>
+        <w:pStyle w:val="HTMLconformatoprevio"/>
+        <w:rPr>
+          <w:lang w:val="en-US"/>
+        </w:rPr>
+      </w:pPr>
+      <w:r>
+        <w:rPr>
+          <w:lang w:val="en-US"/>
+        </w:rPr>
+        <w:t>&lt;span id="letras"&gt;140/14</w:t>
+      </w:r>
+      <w:r>
+        <w:rPr>
+          <w:lang w:val="en-US"/>
+        </w:rPr>
+        <w:t>0 caracteres&lt;/span&gt;</w:t>
       </w:r>
     </w:p>
     <w:p>
@@ -2408,61 +1623,7 @@
           <w:sz w:val="24"/>
           <w:szCs w:val="24"/>
         </w:rPr>
-        <w:t xml:space="preserve">Esta </w:t>
-      </w:r>
-      <w:proofErr w:type="spellStart"/>
-      <w:r>
-        <w:rPr>
-          <w:rFonts w:ascii="Times New Roman" w:eastAsia="Times New Roman" w:hAnsi="Times New Roman" w:cs="Times New Roman"/>
-          <w:sz w:val="24"/>
-          <w:szCs w:val="24"/>
-        </w:rPr>
-        <w:t>pagina</w:t>
-      </w:r>
-      <w:proofErr w:type="spellEnd"/>
-      <w:r>
-        <w:rPr>
-          <w:rFonts w:ascii="Times New Roman" w:eastAsia="Times New Roman" w:hAnsi="Times New Roman" w:cs="Times New Roman"/>
-          <w:sz w:val="24"/>
-          <w:szCs w:val="24"/>
-        </w:rPr>
-        <w:t xml:space="preserve"> se deberá cerrar cuando pasen 5 segundos sin que el usuario tenga actividad( haga </w:t>
-      </w:r>
-      <w:proofErr w:type="spellStart"/>
-      <w:r>
-        <w:rPr>
-          <w:rFonts w:ascii="Times New Roman" w:eastAsia="Times New Roman" w:hAnsi="Times New Roman" w:cs="Times New Roman"/>
-          <w:sz w:val="24"/>
-          <w:szCs w:val="24"/>
-        </w:rPr>
-        <w:t>click</w:t>
-      </w:r>
-      <w:proofErr w:type="spellEnd"/>
-      <w:r>
-        <w:rPr>
-          <w:rFonts w:ascii="Times New Roman" w:eastAsia="Times New Roman" w:hAnsi="Times New Roman" w:cs="Times New Roman"/>
-          <w:sz w:val="24"/>
-          <w:szCs w:val="24"/>
-        </w:rPr>
-        <w:t xml:space="preserve"> o mueva el </w:t>
-      </w:r>
-      <w:proofErr w:type="spellStart"/>
-      <w:r>
-        <w:rPr>
-          <w:rFonts w:ascii="Times New Roman" w:eastAsia="Times New Roman" w:hAnsi="Times New Roman" w:cs="Times New Roman"/>
-          <w:sz w:val="24"/>
-          <w:szCs w:val="24"/>
-        </w:rPr>
-        <w:t>raton</w:t>
-      </w:r>
-      <w:proofErr w:type="spellEnd"/>
-      <w:r>
-        <w:rPr>
-          <w:rFonts w:ascii="Times New Roman" w:eastAsia="Times New Roman" w:hAnsi="Times New Roman" w:cs="Times New Roman"/>
-          <w:sz w:val="24"/>
-          <w:szCs w:val="24"/>
-        </w:rPr>
-        <w:t>).</w:t>
+        <w:t>Esta pagina se deberá cerrar cuando pasen 5 segundos sin que el usuario tenga actividad( haga click o mueva el raton).</w:t>
       </w:r>
     </w:p>
     <w:p>
@@ -2486,61 +1647,7 @@
           <w:szCs w:val="24"/>
         </w:rPr>
         <w:lastRenderedPageBreak/>
-        <w:t xml:space="preserve">Crea una </w:t>
-      </w:r>
-      <w:proofErr w:type="spellStart"/>
-      <w:r>
-        <w:rPr>
-          <w:rFonts w:ascii="Times New Roman" w:eastAsia="Times New Roman" w:hAnsi="Times New Roman" w:cs="Times New Roman"/>
-          <w:sz w:val="24"/>
-          <w:szCs w:val="24"/>
-        </w:rPr>
-        <w:t>pagina</w:t>
-      </w:r>
-      <w:proofErr w:type="spellEnd"/>
-      <w:r>
-        <w:rPr>
-          <w:rFonts w:ascii="Times New Roman" w:eastAsia="Times New Roman" w:hAnsi="Times New Roman" w:cs="Times New Roman"/>
-          <w:sz w:val="24"/>
-          <w:szCs w:val="24"/>
-        </w:rPr>
-        <w:t xml:space="preserve"> en la que el fondo cambiara de color </w:t>
-      </w:r>
-      <w:proofErr w:type="spellStart"/>
-      <w:r>
-        <w:rPr>
-          <w:rFonts w:ascii="Times New Roman" w:eastAsia="Times New Roman" w:hAnsi="Times New Roman" w:cs="Times New Roman"/>
-          <w:sz w:val="24"/>
-          <w:szCs w:val="24"/>
-        </w:rPr>
-        <w:t>segun</w:t>
-      </w:r>
-      <w:proofErr w:type="spellEnd"/>
-      <w:r>
-        <w:rPr>
-          <w:rFonts w:ascii="Times New Roman" w:eastAsia="Times New Roman" w:hAnsi="Times New Roman" w:cs="Times New Roman"/>
-          <w:sz w:val="24"/>
-          <w:szCs w:val="24"/>
-        </w:rPr>
-        <w:t xml:space="preserve"> el </w:t>
-      </w:r>
-      <w:proofErr w:type="spellStart"/>
-      <w:r>
-        <w:rPr>
-          <w:rFonts w:ascii="Times New Roman" w:eastAsia="Times New Roman" w:hAnsi="Times New Roman" w:cs="Times New Roman"/>
-          <w:sz w:val="24"/>
-          <w:szCs w:val="24"/>
-        </w:rPr>
-        <w:t>raton</w:t>
-      </w:r>
-      <w:proofErr w:type="spellEnd"/>
-      <w:r>
-        <w:rPr>
-          <w:rFonts w:ascii="Times New Roman" w:eastAsia="Times New Roman" w:hAnsi="Times New Roman" w:cs="Times New Roman"/>
-          <w:sz w:val="24"/>
-          <w:szCs w:val="24"/>
-        </w:rPr>
-        <w:t xml:space="preserve"> este cerca del borde de la pagina. </w:t>
+        <w:t xml:space="preserve">Crea una pagina en la que el fondo cambiara de color segun el raton este cerca del borde de la pagina. </w:t>
       </w:r>
     </w:p>
     <w:p>
@@ -2573,43 +1680,7 @@
           <w:sz w:val="24"/>
           <w:szCs w:val="24"/>
         </w:rPr>
-        <w:t xml:space="preserve">Si </w:t>
-      </w:r>
-      <w:proofErr w:type="spellStart"/>
-      <w:r>
-        <w:rPr>
-          <w:rFonts w:ascii="Times New Roman" w:eastAsia="Times New Roman" w:hAnsi="Times New Roman" w:cs="Times New Roman"/>
-          <w:sz w:val="24"/>
-          <w:szCs w:val="24"/>
-        </w:rPr>
-        <w:t>esta</w:t>
-      </w:r>
-      <w:proofErr w:type="spellEnd"/>
-      <w:r>
-        <w:rPr>
-          <w:rFonts w:ascii="Times New Roman" w:eastAsia="Times New Roman" w:hAnsi="Times New Roman" w:cs="Times New Roman"/>
-          <w:sz w:val="24"/>
-          <w:szCs w:val="24"/>
-        </w:rPr>
-        <w:t xml:space="preserve"> a menos del 10% se </w:t>
-      </w:r>
-      <w:proofErr w:type="spellStart"/>
-      <w:r>
-        <w:rPr>
-          <w:rFonts w:ascii="Times New Roman" w:eastAsia="Times New Roman" w:hAnsi="Times New Roman" w:cs="Times New Roman"/>
-          <w:sz w:val="24"/>
-          <w:szCs w:val="24"/>
-        </w:rPr>
-        <w:t>pondra</w:t>
-      </w:r>
-      <w:proofErr w:type="spellEnd"/>
-      <w:r>
-        <w:rPr>
-          <w:rFonts w:ascii="Times New Roman" w:eastAsia="Times New Roman" w:hAnsi="Times New Roman" w:cs="Times New Roman"/>
-          <w:sz w:val="24"/>
-          <w:szCs w:val="24"/>
-        </w:rPr>
-        <w:t xml:space="preserve"> rojo.</w:t>
+        <w:t>Si esta a menos del 10% se pondra rojo.</w:t>
       </w:r>
     </w:p>
     <w:p>
@@ -2632,43 +1703,7 @@
           <w:sz w:val="24"/>
           <w:szCs w:val="24"/>
         </w:rPr>
-        <w:t xml:space="preserve">Si </w:t>
-      </w:r>
-      <w:proofErr w:type="spellStart"/>
-      <w:r>
-        <w:rPr>
-          <w:rFonts w:ascii="Times New Roman" w:eastAsia="Times New Roman" w:hAnsi="Times New Roman" w:cs="Times New Roman"/>
-          <w:sz w:val="24"/>
-          <w:szCs w:val="24"/>
-        </w:rPr>
-        <w:t>esta</w:t>
-      </w:r>
-      <w:proofErr w:type="spellEnd"/>
-      <w:r>
-        <w:rPr>
-          <w:rFonts w:ascii="Times New Roman" w:eastAsia="Times New Roman" w:hAnsi="Times New Roman" w:cs="Times New Roman"/>
-          <w:sz w:val="24"/>
-          <w:szCs w:val="24"/>
-        </w:rPr>
-        <w:t xml:space="preserve"> entre el 10% y el 20% </w:t>
-      </w:r>
-      <w:proofErr w:type="spellStart"/>
-      <w:r>
-        <w:rPr>
-          <w:rFonts w:ascii="Times New Roman" w:eastAsia="Times New Roman" w:hAnsi="Times New Roman" w:cs="Times New Roman"/>
-          <w:sz w:val="24"/>
-          <w:szCs w:val="24"/>
-        </w:rPr>
-        <w:t>estara</w:t>
-      </w:r>
-      <w:proofErr w:type="spellEnd"/>
-      <w:r>
-        <w:rPr>
-          <w:rFonts w:ascii="Times New Roman" w:eastAsia="Times New Roman" w:hAnsi="Times New Roman" w:cs="Times New Roman"/>
-          <w:sz w:val="24"/>
-          <w:szCs w:val="24"/>
-        </w:rPr>
-        <w:t xml:space="preserve"> amarillo.</w:t>
+        <w:t>Si esta entre el 10% y el 20% estara amarillo.</w:t>
       </w:r>
     </w:p>
     <w:p>
@@ -2691,25 +1726,7 @@
           <w:sz w:val="24"/>
           <w:szCs w:val="24"/>
         </w:rPr>
-        <w:t xml:space="preserve">Y sino </w:t>
-      </w:r>
-      <w:proofErr w:type="spellStart"/>
-      <w:r>
-        <w:rPr>
-          <w:rFonts w:ascii="Times New Roman" w:eastAsia="Times New Roman" w:hAnsi="Times New Roman" w:cs="Times New Roman"/>
-          <w:sz w:val="24"/>
-          <w:szCs w:val="24"/>
-        </w:rPr>
-        <w:t>estara</w:t>
-      </w:r>
-      <w:proofErr w:type="spellEnd"/>
-      <w:r>
-        <w:rPr>
-          <w:rFonts w:ascii="Times New Roman" w:eastAsia="Times New Roman" w:hAnsi="Times New Roman" w:cs="Times New Roman"/>
-          <w:sz w:val="24"/>
-          <w:szCs w:val="24"/>
-        </w:rPr>
-        <w:t xml:space="preserve"> de color verde.</w:t>
+        <w:t>Y sino estara de color verde.</w:t>
       </w:r>
     </w:p>
     <w:p>
@@ -2744,79 +1761,7 @@
           <w:sz w:val="24"/>
           <w:szCs w:val="24"/>
         </w:rPr>
-        <w:t xml:space="preserve">Crea una </w:t>
-      </w:r>
-      <w:proofErr w:type="spellStart"/>
-      <w:r>
-        <w:rPr>
-          <w:rFonts w:ascii="Times New Roman" w:eastAsia="Times New Roman" w:hAnsi="Times New Roman" w:cs="Times New Roman"/>
-          <w:sz w:val="24"/>
-          <w:szCs w:val="24"/>
-        </w:rPr>
-        <w:t>pagina</w:t>
-      </w:r>
-      <w:proofErr w:type="spellEnd"/>
-      <w:r>
-        <w:rPr>
-          <w:rFonts w:ascii="Times New Roman" w:eastAsia="Times New Roman" w:hAnsi="Times New Roman" w:cs="Times New Roman"/>
-          <w:sz w:val="24"/>
-          <w:szCs w:val="24"/>
-        </w:rPr>
-        <w:t xml:space="preserve"> en la que </w:t>
-      </w:r>
-      <w:proofErr w:type="spellStart"/>
-      <w:r>
-        <w:rPr>
-          <w:rFonts w:ascii="Times New Roman" w:eastAsia="Times New Roman" w:hAnsi="Times New Roman" w:cs="Times New Roman"/>
-          <w:sz w:val="24"/>
-          <w:szCs w:val="24"/>
-        </w:rPr>
-        <w:t>aparecera</w:t>
-      </w:r>
-      <w:proofErr w:type="spellEnd"/>
-      <w:r>
-        <w:rPr>
-          <w:rFonts w:ascii="Times New Roman" w:eastAsia="Times New Roman" w:hAnsi="Times New Roman" w:cs="Times New Roman"/>
-          <w:sz w:val="24"/>
-          <w:szCs w:val="24"/>
-        </w:rPr>
-        <w:t xml:space="preserve"> un cuadrado de color amarillo en el centro de la pantalla. Este cuadrado se </w:t>
-      </w:r>
-      <w:proofErr w:type="spellStart"/>
-      <w:r>
-        <w:rPr>
-          <w:rFonts w:ascii="Times New Roman" w:eastAsia="Times New Roman" w:hAnsi="Times New Roman" w:cs="Times New Roman"/>
-          <w:sz w:val="24"/>
-          <w:szCs w:val="24"/>
-        </w:rPr>
-        <w:t>debera</w:t>
-      </w:r>
-      <w:proofErr w:type="spellEnd"/>
-      <w:r>
-        <w:rPr>
-          <w:rFonts w:ascii="Times New Roman" w:eastAsia="Times New Roman" w:hAnsi="Times New Roman" w:cs="Times New Roman"/>
-          <w:sz w:val="24"/>
-          <w:szCs w:val="24"/>
-        </w:rPr>
-        <w:t xml:space="preserve"> desplazar 10px hacia la </w:t>
-      </w:r>
-      <w:proofErr w:type="spellStart"/>
-      <w:r>
-        <w:rPr>
-          <w:rFonts w:ascii="Times New Roman" w:eastAsia="Times New Roman" w:hAnsi="Times New Roman" w:cs="Times New Roman"/>
-          <w:sz w:val="24"/>
-          <w:szCs w:val="24"/>
-        </w:rPr>
-        <w:t>direccion</w:t>
-      </w:r>
-      <w:proofErr w:type="spellEnd"/>
-      <w:r>
-        <w:rPr>
-          <w:rFonts w:ascii="Times New Roman" w:eastAsia="Times New Roman" w:hAnsi="Times New Roman" w:cs="Times New Roman"/>
-          <w:sz w:val="24"/>
-          <w:szCs w:val="24"/>
-        </w:rPr>
-        <w:t xml:space="preserve"> en la que hayamos pulsado las flechas de desplazamiento.</w:t>
+        <w:t>Crea una pagina en la que aparecera un cuadrado de color amarillo en el centro de la pantalla. Este cuadrado se debera desplazar 10px hacia la direccion en la que hayamos pulsado las flechas de desplazamiento.</w:t>
       </w:r>
     </w:p>
     <w:p>
@@ -2857,151 +1802,7 @@
           <w:sz w:val="24"/>
           <w:szCs w:val="24"/>
         </w:rPr>
-        <w:t xml:space="preserve">Crea una </w:t>
-      </w:r>
-      <w:proofErr w:type="spellStart"/>
-      <w:r>
-        <w:rPr>
-          <w:rFonts w:ascii="Times New Roman" w:eastAsia="Times New Roman" w:hAnsi="Times New Roman" w:cs="Times New Roman"/>
-          <w:sz w:val="24"/>
-          <w:szCs w:val="24"/>
-        </w:rPr>
-        <w:t>pagina</w:t>
-      </w:r>
-      <w:proofErr w:type="spellEnd"/>
-      <w:r>
-        <w:rPr>
-          <w:rFonts w:ascii="Times New Roman" w:eastAsia="Times New Roman" w:hAnsi="Times New Roman" w:cs="Times New Roman"/>
-          <w:sz w:val="24"/>
-          <w:szCs w:val="24"/>
-        </w:rPr>
-        <w:t xml:space="preserve"> en la que </w:t>
-      </w:r>
-      <w:proofErr w:type="spellStart"/>
-      <w:r>
-        <w:rPr>
-          <w:rFonts w:ascii="Times New Roman" w:eastAsia="Times New Roman" w:hAnsi="Times New Roman" w:cs="Times New Roman"/>
-          <w:sz w:val="24"/>
-          <w:szCs w:val="24"/>
-        </w:rPr>
-        <w:t>aparecera</w:t>
-      </w:r>
-      <w:proofErr w:type="spellEnd"/>
-      <w:r>
-        <w:rPr>
-          <w:rFonts w:ascii="Times New Roman" w:eastAsia="Times New Roman" w:hAnsi="Times New Roman" w:cs="Times New Roman"/>
-          <w:sz w:val="24"/>
-          <w:szCs w:val="24"/>
-        </w:rPr>
-        <w:t xml:space="preserve"> un cuadrado de color amarillo en el centro de la pantalla. Este cuadrado se </w:t>
-      </w:r>
-      <w:proofErr w:type="spellStart"/>
-      <w:r>
-        <w:rPr>
-          <w:rFonts w:ascii="Times New Roman" w:eastAsia="Times New Roman" w:hAnsi="Times New Roman" w:cs="Times New Roman"/>
-          <w:sz w:val="24"/>
-          <w:szCs w:val="24"/>
-        </w:rPr>
-        <w:t>debera</w:t>
-      </w:r>
-      <w:proofErr w:type="spellEnd"/>
-      <w:r>
-        <w:rPr>
-          <w:rFonts w:ascii="Times New Roman" w:eastAsia="Times New Roman" w:hAnsi="Times New Roman" w:cs="Times New Roman"/>
-          <w:sz w:val="24"/>
-          <w:szCs w:val="24"/>
-        </w:rPr>
-        <w:t xml:space="preserve"> desplazar  cuando hagamos </w:t>
-      </w:r>
-      <w:proofErr w:type="spellStart"/>
-      <w:r>
-        <w:rPr>
-          <w:rFonts w:ascii="Times New Roman" w:eastAsia="Times New Roman" w:hAnsi="Times New Roman" w:cs="Times New Roman"/>
-          <w:sz w:val="24"/>
-          <w:szCs w:val="24"/>
-        </w:rPr>
-        <w:t>click</w:t>
-      </w:r>
-      <w:proofErr w:type="spellEnd"/>
-      <w:r>
-        <w:rPr>
-          <w:rFonts w:ascii="Times New Roman" w:eastAsia="Times New Roman" w:hAnsi="Times New Roman" w:cs="Times New Roman"/>
-          <w:sz w:val="24"/>
-          <w:szCs w:val="24"/>
-        </w:rPr>
-        <w:t xml:space="preserve"> encima de él  y se </w:t>
-      </w:r>
-      <w:proofErr w:type="spellStart"/>
-      <w:r>
-        <w:rPr>
-          <w:rFonts w:ascii="Times New Roman" w:eastAsia="Times New Roman" w:hAnsi="Times New Roman" w:cs="Times New Roman"/>
-          <w:sz w:val="24"/>
-          <w:szCs w:val="24"/>
-        </w:rPr>
-        <w:t>detendra</w:t>
-      </w:r>
-      <w:proofErr w:type="spellEnd"/>
-      <w:r>
-        <w:rPr>
-          <w:rFonts w:ascii="Times New Roman" w:eastAsia="Times New Roman" w:hAnsi="Times New Roman" w:cs="Times New Roman"/>
-          <w:sz w:val="24"/>
-          <w:szCs w:val="24"/>
-        </w:rPr>
-        <w:t xml:space="preserve"> cuando soltemos el </w:t>
-      </w:r>
-      <w:proofErr w:type="spellStart"/>
-      <w:r>
-        <w:rPr>
-          <w:rFonts w:ascii="Times New Roman" w:eastAsia="Times New Roman" w:hAnsi="Times New Roman" w:cs="Times New Roman"/>
-          <w:sz w:val="24"/>
-          <w:szCs w:val="24"/>
-        </w:rPr>
-        <w:t>boton</w:t>
-      </w:r>
-      <w:proofErr w:type="spellEnd"/>
-      <w:r>
-        <w:rPr>
-          <w:rFonts w:ascii="Times New Roman" w:eastAsia="Times New Roman" w:hAnsi="Times New Roman" w:cs="Times New Roman"/>
-          <w:sz w:val="24"/>
-          <w:szCs w:val="24"/>
-        </w:rPr>
-        <w:t xml:space="preserve">. Cuando se </w:t>
-      </w:r>
-      <w:proofErr w:type="spellStart"/>
-      <w:r>
-        <w:rPr>
-          <w:rFonts w:ascii="Times New Roman" w:eastAsia="Times New Roman" w:hAnsi="Times New Roman" w:cs="Times New Roman"/>
-          <w:sz w:val="24"/>
-          <w:szCs w:val="24"/>
-        </w:rPr>
-        <w:t>este</w:t>
-      </w:r>
-      <w:proofErr w:type="spellEnd"/>
-      <w:r>
-        <w:rPr>
-          <w:rFonts w:ascii="Times New Roman" w:eastAsia="Times New Roman" w:hAnsi="Times New Roman" w:cs="Times New Roman"/>
-          <w:sz w:val="24"/>
-          <w:szCs w:val="24"/>
-        </w:rPr>
-        <w:t xml:space="preserve"> desplazando el cuadrado </w:t>
-      </w:r>
-      <w:proofErr w:type="spellStart"/>
-      <w:r>
-        <w:rPr>
-          <w:rFonts w:ascii="Times New Roman" w:eastAsia="Times New Roman" w:hAnsi="Times New Roman" w:cs="Times New Roman"/>
-          <w:sz w:val="24"/>
-          <w:szCs w:val="24"/>
-        </w:rPr>
-        <w:t>estara</w:t>
-      </w:r>
-      <w:proofErr w:type="spellEnd"/>
-      <w:r>
-        <w:rPr>
-          <w:rFonts w:ascii="Times New Roman" w:eastAsia="Times New Roman" w:hAnsi="Times New Roman" w:cs="Times New Roman"/>
-          <w:sz w:val="24"/>
-          <w:szCs w:val="24"/>
-        </w:rPr>
-        <w:t xml:space="preserve"> de color azul.</w:t>
+        <w:t>Crea una pagina en la que aparecera un cuadrado de color amarillo en el centro de la pantalla. Este cuadrado se debera desplazar  cuando hagamos click encima de él  y se detendra cuando soltemos el boton. Cuando se este desplazando el cuadrado estara de color azul.</w:t>
       </w:r>
     </w:p>
     <w:p>

--- a/Eventos/EjerciciosEventos2/Ejercicios Eventos 2.docx
+++ b/Eventos/EjerciciosEventos2/Ejercicios Eventos 2.docx
@@ -80,6 +80,7 @@
         </w:rPr>
         <w:t xml:space="preserve">Crear una página la cual cambia a colores distintos a un párrafo, según hagamos sobre él un </w:t>
       </w:r>
+      <w:proofErr w:type="spellStart"/>
       <w:r>
         <w:rPr>
           <w:rFonts w:ascii="Times New Roman" w:eastAsia="Times New Roman" w:hAnsi="Times New Roman" w:cs="Times New Roman"/>
@@ -89,6 +90,7 @@
         </w:rPr>
         <w:t>click</w:t>
       </w:r>
+      <w:proofErr w:type="spellEnd"/>
       <w:r>
         <w:rPr>
           <w:rFonts w:ascii="Times New Roman" w:eastAsia="Times New Roman" w:hAnsi="Times New Roman" w:cs="Times New Roman"/>
@@ -114,6 +116,7 @@
         </w:rPr>
         <w:t xml:space="preserve"> </w:t>
       </w:r>
+      <w:proofErr w:type="spellStart"/>
       <w:r>
         <w:rPr>
           <w:rFonts w:ascii="Times New Roman" w:eastAsia="Times New Roman" w:hAnsi="Times New Roman" w:cs="Times New Roman"/>
@@ -123,6 +126,7 @@
         </w:rPr>
         <w:t>click</w:t>
       </w:r>
+      <w:proofErr w:type="spellEnd"/>
       <w:r>
         <w:rPr>
           <w:rFonts w:ascii="Times New Roman" w:eastAsia="Times New Roman" w:hAnsi="Times New Roman" w:cs="Times New Roman"/>
@@ -131,6 +135,7 @@
         </w:rPr>
         <w:t xml:space="preserve">. Para lograrlo tanto para el evento </w:t>
       </w:r>
+      <w:proofErr w:type="spellStart"/>
       <w:r>
         <w:rPr>
           <w:rFonts w:ascii="Times New Roman" w:eastAsia="Times New Roman" w:hAnsi="Times New Roman" w:cs="Times New Roman"/>
@@ -149,6 +154,7 @@
         </w:rPr>
         <w:t>k</w:t>
       </w:r>
+      <w:proofErr w:type="spellEnd"/>
       <w:r>
         <w:rPr>
           <w:rFonts w:ascii="Times New Roman" w:eastAsia="Times New Roman" w:hAnsi="Times New Roman" w:cs="Times New Roman"/>
@@ -174,6 +180,7 @@
         </w:rPr>
         <w:t xml:space="preserve"> </w:t>
       </w:r>
+      <w:proofErr w:type="spellStart"/>
       <w:r>
         <w:rPr>
           <w:rFonts w:ascii="Times New Roman" w:eastAsia="Times New Roman" w:hAnsi="Times New Roman" w:cs="Times New Roman"/>
@@ -183,6 +190,7 @@
         </w:rPr>
         <w:t>click</w:t>
       </w:r>
+      <w:proofErr w:type="spellEnd"/>
       <w:r>
         <w:rPr>
           <w:rFonts w:ascii="Times New Roman" w:eastAsia="Times New Roman" w:hAnsi="Times New Roman" w:cs="Times New Roman"/>
@@ -232,6 +240,7 @@
         </w:rPr>
         <w:t xml:space="preserve">Implementaremos un panel con un conjunto de botones que nos permitan ingresar un valor numérico presionando botones. Asociaremos el </w:t>
       </w:r>
+      <w:proofErr w:type="spellStart"/>
       <w:r>
         <w:rPr>
           <w:rFonts w:ascii="Times New Roman" w:eastAsia="Times New Roman" w:hAnsi="Times New Roman" w:cs="Times New Roman"/>
@@ -241,13 +250,32 @@
         </w:rPr>
         <w:t>click</w:t>
       </w:r>
-      <w:r>
-        <w:rPr>
-          <w:rFonts w:ascii="Times New Roman" w:eastAsia="Times New Roman" w:hAnsi="Times New Roman" w:cs="Times New Roman"/>
-          <w:sz w:val="24"/>
-          <w:szCs w:val="24"/>
-        </w:rPr>
-        <w:t xml:space="preserve"> de cada botón con una única función.. Usar la propidad </w:t>
+      <w:proofErr w:type="spellEnd"/>
+      <w:r>
+        <w:rPr>
+          <w:rFonts w:ascii="Times New Roman" w:eastAsia="Times New Roman" w:hAnsi="Times New Roman" w:cs="Times New Roman"/>
+          <w:sz w:val="24"/>
+          <w:szCs w:val="24"/>
+        </w:rPr>
+        <w:t xml:space="preserve"> de cada botón con una única función.. Usar la </w:t>
+      </w:r>
+      <w:proofErr w:type="spellStart"/>
+      <w:r>
+        <w:rPr>
+          <w:rFonts w:ascii="Times New Roman" w:eastAsia="Times New Roman" w:hAnsi="Times New Roman" w:cs="Times New Roman"/>
+          <w:sz w:val="24"/>
+          <w:szCs w:val="24"/>
+        </w:rPr>
+        <w:t>propidad</w:t>
+      </w:r>
+      <w:proofErr w:type="spellEnd"/>
+      <w:r>
+        <w:rPr>
+          <w:rFonts w:ascii="Times New Roman" w:eastAsia="Times New Roman" w:hAnsi="Times New Roman" w:cs="Times New Roman"/>
+          <w:sz w:val="24"/>
+          <w:szCs w:val="24"/>
+        </w:rPr>
+        <w:t xml:space="preserve"> </w:t>
       </w:r>
       <w:r>
         <w:rPr>
@@ -264,8 +292,27 @@
           <w:sz w:val="24"/>
           <w:szCs w:val="24"/>
         </w:rPr>
-        <w:t xml:space="preserve"> para saber que botón ha sido pulsado y asi poder obtener su propiedad </w:t>
-      </w:r>
+        <w:t xml:space="preserve"> para saber que botón ha sido pulsado y </w:t>
+      </w:r>
+      <w:proofErr w:type="spellStart"/>
+      <w:r>
+        <w:rPr>
+          <w:rFonts w:ascii="Times New Roman" w:eastAsia="Times New Roman" w:hAnsi="Times New Roman" w:cs="Times New Roman"/>
+          <w:sz w:val="24"/>
+          <w:szCs w:val="24"/>
+        </w:rPr>
+        <w:t>asi</w:t>
+      </w:r>
+      <w:proofErr w:type="spellEnd"/>
+      <w:r>
+        <w:rPr>
+          <w:rFonts w:ascii="Times New Roman" w:eastAsia="Times New Roman" w:hAnsi="Times New Roman" w:cs="Times New Roman"/>
+          <w:sz w:val="24"/>
+          <w:szCs w:val="24"/>
+        </w:rPr>
+        <w:t xml:space="preserve"> poder obtener su propiedad </w:t>
+      </w:r>
+      <w:proofErr w:type="spellStart"/>
       <w:r>
         <w:rPr>
           <w:rFonts w:ascii="Times New Roman" w:eastAsia="Times New Roman" w:hAnsi="Times New Roman" w:cs="Times New Roman"/>
@@ -275,6 +322,7 @@
         </w:rPr>
         <w:t>value</w:t>
       </w:r>
+      <w:proofErr w:type="spellEnd"/>
       <w:r>
         <w:rPr>
           <w:rFonts w:ascii="Times New Roman" w:eastAsia="Times New Roman" w:hAnsi="Times New Roman" w:cs="Times New Roman"/>
@@ -494,7 +542,21 @@
           <w:lang w:val="en-US"/>
         </w:rPr>
         <w:tab/>
-        <w:t xml:space="preserve">.boton{ width:50px; height:50px;} </w:t>
+        <w:t>.</w:t>
+      </w:r>
+      <w:proofErr w:type="spellStart"/>
+      <w:r>
+        <w:rPr>
+          <w:lang w:val="en-US"/>
+        </w:rPr>
+        <w:t>boton</w:t>
+      </w:r>
+      <w:proofErr w:type="spellEnd"/>
+      <w:r>
+        <w:rPr>
+          <w:lang w:val="en-US"/>
+        </w:rPr>
+        <w:t xml:space="preserve">{ width:50px; height:50px;} </w:t>
       </w:r>
     </w:p>
     <w:p>
@@ -509,7 +571,21 @@
           <w:lang w:val="en-US"/>
         </w:rPr>
         <w:tab/>
-        <w:t xml:space="preserve">#resultado {font-size:40px;} </w:t>
+        <w:t>#</w:t>
+      </w:r>
+      <w:proofErr w:type="spellStart"/>
+      <w:r>
+        <w:rPr>
+          <w:lang w:val="en-US"/>
+        </w:rPr>
+        <w:t>resultado</w:t>
+      </w:r>
+      <w:proofErr w:type="spellEnd"/>
+      <w:r>
+        <w:rPr>
+          <w:lang w:val="en-US"/>
+        </w:rPr>
+        <w:t xml:space="preserve"> {font-size:40px;} </w:t>
       </w:r>
     </w:p>
     <w:p>
@@ -573,157 +649,483 @@
         <w:rPr>
           <w:lang w:val="en-US"/>
         </w:rPr>
-        <w:t xml:space="preserve">&lt;input type="button" id="boton0" name="boton" value="0" class="boton"&gt; </w:t>
-      </w:r>
-    </w:p>
-    <w:p>
-      <w:pPr>
-        <w:pStyle w:val="HTMLconformatoprevio"/>
-        <w:rPr>
-          <w:lang w:val="en-US"/>
-        </w:rPr>
-      </w:pPr>
-      <w:r>
-        <w:rPr>
-          <w:lang w:val="en-US"/>
-        </w:rPr>
-        <w:t xml:space="preserve">&lt;input type="button" id="boton1" name="boton" value="1" class="boton"&gt; </w:t>
-      </w:r>
-    </w:p>
-    <w:p>
-      <w:pPr>
-        <w:pStyle w:val="HTMLconformatoprevio"/>
-        <w:rPr>
-          <w:lang w:val="en-US"/>
-        </w:rPr>
-      </w:pPr>
-      <w:r>
-        <w:rPr>
-          <w:lang w:val="en-US"/>
-        </w:rPr>
-        <w:t xml:space="preserve">&lt;input type="button" id="boton2" name="boton" value="2" class="boton"&gt; </w:t>
-      </w:r>
-    </w:p>
-    <w:p>
-      <w:pPr>
-        <w:pStyle w:val="HTMLconformatoprevio"/>
-        <w:rPr>
-          <w:lang w:val="en-US"/>
-        </w:rPr>
-      </w:pPr>
-      <w:r>
-        <w:rPr>
-          <w:lang w:val="en-US"/>
-        </w:rPr>
-        <w:t xml:space="preserve">&lt;input type="button" id="boton3" name="boton" value="3" class="boton"&gt; </w:t>
-      </w:r>
-    </w:p>
-    <w:p>
-      <w:pPr>
-        <w:pStyle w:val="HTMLconformatoprevio"/>
-        <w:rPr>
-          <w:lang w:val="en-US"/>
-        </w:rPr>
-      </w:pPr>
-      <w:r>
-        <w:rPr>
-          <w:lang w:val="en-US"/>
-        </w:rPr>
-        <w:t xml:space="preserve">&lt;input type="button" id="boton4" name="boton" value="4" class="boton"&gt; </w:t>
-      </w:r>
-    </w:p>
-    <w:p>
-      <w:pPr>
-        <w:pStyle w:val="HTMLconformatoprevio"/>
-        <w:rPr>
-          <w:lang w:val="en-US"/>
-        </w:rPr>
-      </w:pPr>
-      <w:r>
-        <w:rPr>
-          <w:lang w:val="en-US"/>
-        </w:rPr>
-        <w:t xml:space="preserve">&lt;input type="button" id="boton5" name="boton" value="5" class="boton"&gt; </w:t>
-      </w:r>
-    </w:p>
-    <w:p>
-      <w:pPr>
-        <w:pStyle w:val="HTMLconformatoprevio"/>
-        <w:rPr>
-          <w:lang w:val="en-US"/>
-        </w:rPr>
-      </w:pPr>
-      <w:r>
-        <w:rPr>
-          <w:lang w:val="en-US"/>
-        </w:rPr>
-        <w:t xml:space="preserve">&lt;input type="button" id="boton6" name="boton" value="6" class="boton"&gt; </w:t>
-      </w:r>
-    </w:p>
-    <w:p>
-      <w:pPr>
-        <w:pStyle w:val="HTMLconformatoprevio"/>
-        <w:rPr>
-          <w:lang w:val="en-US"/>
-        </w:rPr>
-      </w:pPr>
-      <w:r>
-        <w:rPr>
-          <w:lang w:val="en-US"/>
-        </w:rPr>
-        <w:t xml:space="preserve">&lt;input type="button" id="boton7" name="boton" value="7" class="boton"&gt; </w:t>
-      </w:r>
-    </w:p>
-    <w:p>
-      <w:pPr>
-        <w:pStyle w:val="HTMLconformatoprevio"/>
-        <w:rPr>
-          <w:lang w:val="en-US"/>
-        </w:rPr>
-      </w:pPr>
-      <w:r>
-        <w:rPr>
-          <w:lang w:val="en-US"/>
-        </w:rPr>
-        <w:t xml:space="preserve">&lt;input type="button" id="boton8" name="boton" value="8" class="boton"&gt; </w:t>
-      </w:r>
-    </w:p>
-    <w:p>
-      <w:pPr>
-        <w:pStyle w:val="HTMLconformatoprevio"/>
-        <w:rPr>
-          <w:lang w:val="en-US"/>
-        </w:rPr>
-      </w:pPr>
-      <w:r>
-        <w:rPr>
-          <w:lang w:val="en-US"/>
-        </w:rPr>
-        <w:t xml:space="preserve">&lt;input type="button" id="boton9" name="boton" value="9" class="boton"&gt;&lt;br&gt; </w:t>
-      </w:r>
-    </w:p>
-    <w:p>
-      <w:pPr>
-        <w:pStyle w:val="HTMLconformatoprevio"/>
-      </w:pPr>
-      <w:r>
-        <w:t xml:space="preserve">&lt;div id="resultado"&gt;&lt;/div&gt; </w:t>
-      </w:r>
-    </w:p>
-    <w:p>
-      <w:pPr>
-        <w:pStyle w:val="HTMLconformatoprevio"/>
-      </w:pPr>
-      <w:r>
-        <w:t>&lt;/body&gt;</w:t>
-      </w:r>
-    </w:p>
-    <w:p>
-      <w:pPr>
-        <w:pStyle w:val="HTMLconformatoprevio"/>
-      </w:pPr>
-      <w:r>
-        <w:t>&lt;/html&gt;</w:t>
+        <w:t>&lt;input type="button" id="boton0" name="</w:t>
+      </w:r>
+      <w:proofErr w:type="spellStart"/>
+      <w:r>
+        <w:rPr>
+          <w:lang w:val="en-US"/>
+        </w:rPr>
+        <w:t>boton</w:t>
+      </w:r>
+      <w:proofErr w:type="spellEnd"/>
+      <w:r>
+        <w:rPr>
+          <w:lang w:val="en-US"/>
+        </w:rPr>
+        <w:t>" value="0" class="</w:t>
+      </w:r>
+      <w:proofErr w:type="spellStart"/>
+      <w:r>
+        <w:rPr>
+          <w:lang w:val="en-US"/>
+        </w:rPr>
+        <w:t>boton</w:t>
+      </w:r>
+      <w:proofErr w:type="spellEnd"/>
+      <w:r>
+        <w:rPr>
+          <w:lang w:val="en-US"/>
+        </w:rPr>
+        <w:t xml:space="preserve">"&gt; </w:t>
+      </w:r>
+    </w:p>
+    <w:p>
+      <w:pPr>
+        <w:pStyle w:val="HTMLconformatoprevio"/>
+        <w:rPr>
+          <w:lang w:val="en-US"/>
+        </w:rPr>
+      </w:pPr>
+      <w:r>
+        <w:rPr>
+          <w:lang w:val="en-US"/>
+        </w:rPr>
+        <w:t>&lt;input type="button" id="boton1" name="</w:t>
+      </w:r>
+      <w:proofErr w:type="spellStart"/>
+      <w:r>
+        <w:rPr>
+          <w:lang w:val="en-US"/>
+        </w:rPr>
+        <w:t>boton</w:t>
+      </w:r>
+      <w:proofErr w:type="spellEnd"/>
+      <w:r>
+        <w:rPr>
+          <w:lang w:val="en-US"/>
+        </w:rPr>
+        <w:t>" value="1" class="</w:t>
+      </w:r>
+      <w:proofErr w:type="spellStart"/>
+      <w:r>
+        <w:rPr>
+          <w:lang w:val="en-US"/>
+        </w:rPr>
+        <w:t>boton</w:t>
+      </w:r>
+      <w:proofErr w:type="spellEnd"/>
+      <w:r>
+        <w:rPr>
+          <w:lang w:val="en-US"/>
+        </w:rPr>
+        <w:t xml:space="preserve">"&gt; </w:t>
+      </w:r>
+    </w:p>
+    <w:p>
+      <w:pPr>
+        <w:pStyle w:val="HTMLconformatoprevio"/>
+        <w:rPr>
+          <w:lang w:val="en-US"/>
+        </w:rPr>
+      </w:pPr>
+      <w:r>
+        <w:rPr>
+          <w:lang w:val="en-US"/>
+        </w:rPr>
+        <w:t>&lt;input type="button" id="boton2" name="</w:t>
+      </w:r>
+      <w:proofErr w:type="spellStart"/>
+      <w:r>
+        <w:rPr>
+          <w:lang w:val="en-US"/>
+        </w:rPr>
+        <w:t>boton</w:t>
+      </w:r>
+      <w:proofErr w:type="spellEnd"/>
+      <w:r>
+        <w:rPr>
+          <w:lang w:val="en-US"/>
+        </w:rPr>
+        <w:t>" value="2" class="</w:t>
+      </w:r>
+      <w:proofErr w:type="spellStart"/>
+      <w:r>
+        <w:rPr>
+          <w:lang w:val="en-US"/>
+        </w:rPr>
+        <w:t>boton</w:t>
+      </w:r>
+      <w:proofErr w:type="spellEnd"/>
+      <w:r>
+        <w:rPr>
+          <w:lang w:val="en-US"/>
+        </w:rPr>
+        <w:t xml:space="preserve">"&gt; </w:t>
+      </w:r>
+    </w:p>
+    <w:p>
+      <w:pPr>
+        <w:pStyle w:val="HTMLconformatoprevio"/>
+        <w:rPr>
+          <w:lang w:val="en-US"/>
+        </w:rPr>
+      </w:pPr>
+      <w:r>
+        <w:rPr>
+          <w:lang w:val="en-US"/>
+        </w:rPr>
+        <w:t>&lt;input type="button" id="boton3" name="</w:t>
+      </w:r>
+      <w:proofErr w:type="spellStart"/>
+      <w:r>
+        <w:rPr>
+          <w:lang w:val="en-US"/>
+        </w:rPr>
+        <w:t>boton</w:t>
+      </w:r>
+      <w:proofErr w:type="spellEnd"/>
+      <w:r>
+        <w:rPr>
+          <w:lang w:val="en-US"/>
+        </w:rPr>
+        <w:t>" value="3" class="</w:t>
+      </w:r>
+      <w:proofErr w:type="spellStart"/>
+      <w:r>
+        <w:rPr>
+          <w:lang w:val="en-US"/>
+        </w:rPr>
+        <w:t>boton</w:t>
+      </w:r>
+      <w:proofErr w:type="spellEnd"/>
+      <w:r>
+        <w:rPr>
+          <w:lang w:val="en-US"/>
+        </w:rPr>
+        <w:t xml:space="preserve">"&gt; </w:t>
+      </w:r>
+    </w:p>
+    <w:p>
+      <w:pPr>
+        <w:pStyle w:val="HTMLconformatoprevio"/>
+        <w:rPr>
+          <w:lang w:val="en-US"/>
+        </w:rPr>
+      </w:pPr>
+      <w:r>
+        <w:rPr>
+          <w:lang w:val="en-US"/>
+        </w:rPr>
+        <w:t>&lt;input type="button" id="boton4" name="</w:t>
+      </w:r>
+      <w:proofErr w:type="spellStart"/>
+      <w:r>
+        <w:rPr>
+          <w:lang w:val="en-US"/>
+        </w:rPr>
+        <w:t>boton</w:t>
+      </w:r>
+      <w:proofErr w:type="spellEnd"/>
+      <w:r>
+        <w:rPr>
+          <w:lang w:val="en-US"/>
+        </w:rPr>
+        <w:t>" value="4" class="</w:t>
+      </w:r>
+      <w:proofErr w:type="spellStart"/>
+      <w:r>
+        <w:rPr>
+          <w:lang w:val="en-US"/>
+        </w:rPr>
+        <w:t>boton</w:t>
+      </w:r>
+      <w:proofErr w:type="spellEnd"/>
+      <w:r>
+        <w:rPr>
+          <w:lang w:val="en-US"/>
+        </w:rPr>
+        <w:t xml:space="preserve">"&gt; </w:t>
+      </w:r>
+    </w:p>
+    <w:p>
+      <w:pPr>
+        <w:pStyle w:val="HTMLconformatoprevio"/>
+        <w:rPr>
+          <w:lang w:val="en-US"/>
+        </w:rPr>
+      </w:pPr>
+      <w:r>
+        <w:rPr>
+          <w:lang w:val="en-US"/>
+        </w:rPr>
+        <w:t>&lt;input type="button" id="boton5" name="</w:t>
+      </w:r>
+      <w:proofErr w:type="spellStart"/>
+      <w:r>
+        <w:rPr>
+          <w:lang w:val="en-US"/>
+        </w:rPr>
+        <w:t>boton</w:t>
+      </w:r>
+      <w:proofErr w:type="spellEnd"/>
+      <w:r>
+        <w:rPr>
+          <w:lang w:val="en-US"/>
+        </w:rPr>
+        <w:t>" value="5" class="</w:t>
+      </w:r>
+      <w:proofErr w:type="spellStart"/>
+      <w:r>
+        <w:rPr>
+          <w:lang w:val="en-US"/>
+        </w:rPr>
+        <w:t>boton</w:t>
+      </w:r>
+      <w:proofErr w:type="spellEnd"/>
+      <w:r>
+        <w:rPr>
+          <w:lang w:val="en-US"/>
+        </w:rPr>
+        <w:t xml:space="preserve">"&gt; </w:t>
+      </w:r>
+    </w:p>
+    <w:p>
+      <w:pPr>
+        <w:pStyle w:val="HTMLconformatoprevio"/>
+        <w:rPr>
+          <w:lang w:val="en-US"/>
+        </w:rPr>
+      </w:pPr>
+      <w:r>
+        <w:rPr>
+          <w:lang w:val="en-US"/>
+        </w:rPr>
+        <w:t>&lt;input type="button" id="boton6" name="</w:t>
+      </w:r>
+      <w:proofErr w:type="spellStart"/>
+      <w:r>
+        <w:rPr>
+          <w:lang w:val="en-US"/>
+        </w:rPr>
+        <w:t>boton</w:t>
+      </w:r>
+      <w:proofErr w:type="spellEnd"/>
+      <w:r>
+        <w:rPr>
+          <w:lang w:val="en-US"/>
+        </w:rPr>
+        <w:t>" value="6" class="</w:t>
+      </w:r>
+      <w:proofErr w:type="spellStart"/>
+      <w:r>
+        <w:rPr>
+          <w:lang w:val="en-US"/>
+        </w:rPr>
+        <w:t>boton</w:t>
+      </w:r>
+      <w:proofErr w:type="spellEnd"/>
+      <w:r>
+        <w:rPr>
+          <w:lang w:val="en-US"/>
+        </w:rPr>
+        <w:t xml:space="preserve">"&gt; </w:t>
+      </w:r>
+    </w:p>
+    <w:p>
+      <w:pPr>
+        <w:pStyle w:val="HTMLconformatoprevio"/>
+        <w:rPr>
+          <w:lang w:val="en-US"/>
+        </w:rPr>
+      </w:pPr>
+      <w:r>
+        <w:rPr>
+          <w:lang w:val="en-US"/>
+        </w:rPr>
+        <w:t>&lt;input type="button" id="boton7" name="</w:t>
+      </w:r>
+      <w:proofErr w:type="spellStart"/>
+      <w:r>
+        <w:rPr>
+          <w:lang w:val="en-US"/>
+        </w:rPr>
+        <w:t>boton</w:t>
+      </w:r>
+      <w:proofErr w:type="spellEnd"/>
+      <w:r>
+        <w:rPr>
+          <w:lang w:val="en-US"/>
+        </w:rPr>
+        <w:t>" value="7" class="</w:t>
+      </w:r>
+      <w:proofErr w:type="spellStart"/>
+      <w:r>
+        <w:rPr>
+          <w:lang w:val="en-US"/>
+        </w:rPr>
+        <w:t>boton</w:t>
+      </w:r>
+      <w:proofErr w:type="spellEnd"/>
+      <w:r>
+        <w:rPr>
+          <w:lang w:val="en-US"/>
+        </w:rPr>
+        <w:t xml:space="preserve">"&gt; </w:t>
+      </w:r>
+    </w:p>
+    <w:p>
+      <w:pPr>
+        <w:pStyle w:val="HTMLconformatoprevio"/>
+        <w:rPr>
+          <w:lang w:val="en-US"/>
+        </w:rPr>
+      </w:pPr>
+      <w:r>
+        <w:rPr>
+          <w:lang w:val="en-US"/>
+        </w:rPr>
+        <w:t>&lt;input type="button" id="boton8" name="</w:t>
+      </w:r>
+      <w:proofErr w:type="spellStart"/>
+      <w:r>
+        <w:rPr>
+          <w:lang w:val="en-US"/>
+        </w:rPr>
+        <w:t>boton</w:t>
+      </w:r>
+      <w:proofErr w:type="spellEnd"/>
+      <w:r>
+        <w:rPr>
+          <w:lang w:val="en-US"/>
+        </w:rPr>
+        <w:t>" value="8" class="</w:t>
+      </w:r>
+      <w:proofErr w:type="spellStart"/>
+      <w:r>
+        <w:rPr>
+          <w:lang w:val="en-US"/>
+        </w:rPr>
+        <w:t>boton</w:t>
+      </w:r>
+      <w:proofErr w:type="spellEnd"/>
+      <w:r>
+        <w:rPr>
+          <w:lang w:val="en-US"/>
+        </w:rPr>
+        <w:t xml:space="preserve">"&gt; </w:t>
+      </w:r>
+    </w:p>
+    <w:p>
+      <w:pPr>
+        <w:pStyle w:val="HTMLconformatoprevio"/>
+        <w:rPr>
+          <w:lang w:val="en-US"/>
+        </w:rPr>
+      </w:pPr>
+      <w:r>
+        <w:rPr>
+          <w:lang w:val="en-US"/>
+        </w:rPr>
+        <w:t>&lt;input type="button" id="boton9" name="</w:t>
+      </w:r>
+      <w:proofErr w:type="spellStart"/>
+      <w:r>
+        <w:rPr>
+          <w:lang w:val="en-US"/>
+        </w:rPr>
+        <w:t>boton</w:t>
+      </w:r>
+      <w:proofErr w:type="spellEnd"/>
+      <w:r>
+        <w:rPr>
+          <w:lang w:val="en-US"/>
+        </w:rPr>
+        <w:t>" value="9" class="</w:t>
+      </w:r>
+      <w:proofErr w:type="spellStart"/>
+      <w:r>
+        <w:rPr>
+          <w:lang w:val="en-US"/>
+        </w:rPr>
+        <w:t>boton</w:t>
+      </w:r>
+      <w:proofErr w:type="spellEnd"/>
+      <w:r>
+        <w:rPr>
+          <w:lang w:val="en-US"/>
+        </w:rPr>
+        <w:t>"&gt;&lt;</w:t>
+      </w:r>
+      <w:proofErr w:type="spellStart"/>
+      <w:r>
+        <w:rPr>
+          <w:lang w:val="en-US"/>
+        </w:rPr>
+        <w:t>br</w:t>
+      </w:r>
+      <w:proofErr w:type="spellEnd"/>
+      <w:r>
+        <w:rPr>
+          <w:lang w:val="en-US"/>
+        </w:rPr>
+        <w:t xml:space="preserve">&gt; </w:t>
+      </w:r>
+    </w:p>
+    <w:p>
+      <w:pPr>
+        <w:pStyle w:val="HTMLconformatoprevio"/>
+      </w:pPr>
+      <w:r>
+        <w:t>&lt;</w:t>
+      </w:r>
+      <w:proofErr w:type="spellStart"/>
+      <w:r>
+        <w:t>div</w:t>
+      </w:r>
+      <w:proofErr w:type="spellEnd"/>
+      <w:r>
+        <w:t xml:space="preserve"> id="resultado"&gt;&lt;/</w:t>
+      </w:r>
+      <w:proofErr w:type="spellStart"/>
+      <w:r>
+        <w:t>div</w:t>
+      </w:r>
+      <w:proofErr w:type="spellEnd"/>
+      <w:r>
+        <w:t xml:space="preserve">&gt; </w:t>
+      </w:r>
+    </w:p>
+    <w:p>
+      <w:pPr>
+        <w:pStyle w:val="HTMLconformatoprevio"/>
+      </w:pPr>
+      <w:r>
+        <w:t>&lt;/</w:t>
+      </w:r>
+      <w:proofErr w:type="spellStart"/>
+      <w:r>
+        <w:t>body</w:t>
+      </w:r>
+      <w:proofErr w:type="spellEnd"/>
+      <w:r>
+        <w:t>&gt;</w:t>
+      </w:r>
+    </w:p>
+    <w:p>
+      <w:pPr>
+        <w:pStyle w:val="HTMLconformatoprevio"/>
+      </w:pPr>
+      <w:r>
+        <w:t>&lt;/</w:t>
+      </w:r>
+      <w:proofErr w:type="spellStart"/>
+      <w:r>
+        <w:t>html</w:t>
+      </w:r>
+      <w:proofErr w:type="spellEnd"/>
+      <w:r>
+        <w:t>&gt;</w:t>
       </w:r>
     </w:p>
     <w:p>
@@ -805,7 +1207,43 @@
           <w:sz w:val="24"/>
           <w:szCs w:val="24"/>
         </w:rPr>
-        <w:t>cuando hagamos click en algun elemento se ponga de c</w:t>
+        <w:t xml:space="preserve">cuando hagamos </w:t>
+      </w:r>
+      <w:proofErr w:type="spellStart"/>
+      <w:r>
+        <w:rPr>
+          <w:rFonts w:ascii="Times New Roman" w:eastAsia="Times New Roman" w:hAnsi="Times New Roman" w:cs="Times New Roman"/>
+          <w:sz w:val="24"/>
+          <w:szCs w:val="24"/>
+        </w:rPr>
+        <w:t>click</w:t>
+      </w:r>
+      <w:proofErr w:type="spellEnd"/>
+      <w:r>
+        <w:rPr>
+          <w:rFonts w:ascii="Times New Roman" w:eastAsia="Times New Roman" w:hAnsi="Times New Roman" w:cs="Times New Roman"/>
+          <w:sz w:val="24"/>
+          <w:szCs w:val="24"/>
+        </w:rPr>
+        <w:t xml:space="preserve"> en </w:t>
+      </w:r>
+      <w:proofErr w:type="spellStart"/>
+      <w:r>
+        <w:rPr>
+          <w:rFonts w:ascii="Times New Roman" w:eastAsia="Times New Roman" w:hAnsi="Times New Roman" w:cs="Times New Roman"/>
+          <w:sz w:val="24"/>
+          <w:szCs w:val="24"/>
+        </w:rPr>
+        <w:t>algun</w:t>
+      </w:r>
+      <w:proofErr w:type="spellEnd"/>
+      <w:r>
+        <w:rPr>
+          <w:rFonts w:ascii="Times New Roman" w:eastAsia="Times New Roman" w:hAnsi="Times New Roman" w:cs="Times New Roman"/>
+          <w:sz w:val="24"/>
+          <w:szCs w:val="24"/>
+        </w:rPr>
+        <w:t xml:space="preserve"> elemento se ponga de c</w:t>
       </w:r>
       <w:r>
         <w:rPr>
@@ -1066,7 +1504,35 @@
         <w:rPr>
           <w:lang w:val="en-US"/>
         </w:rPr>
-        <w:t>{background-color:orange;text-align:center;}</w:t>
+        <w:t>{background-</w:t>
+      </w:r>
+      <w:proofErr w:type="spellStart"/>
+      <w:r>
+        <w:rPr>
+          <w:lang w:val="en-US"/>
+        </w:rPr>
+        <w:t>color:orange;text</w:t>
+      </w:r>
+      <w:proofErr w:type="spellEnd"/>
+      <w:r>
+        <w:rPr>
+          <w:lang w:val="en-US"/>
+        </w:rPr>
+        <w:t>-</w:t>
+      </w:r>
+      <w:proofErr w:type="spellStart"/>
+      <w:r>
+        <w:rPr>
+          <w:lang w:val="en-US"/>
+        </w:rPr>
+        <w:t>align:center</w:t>
+      </w:r>
+      <w:proofErr w:type="spellEnd"/>
+      <w:r>
+        <w:rPr>
+          <w:lang w:val="en-US"/>
+        </w:rPr>
+        <w:t>;}</w:t>
       </w:r>
     </w:p>
     <w:p>
@@ -1179,31 +1645,159 @@
         <w:pStyle w:val="HTMLconformatoprevio"/>
       </w:pPr>
       <w:r>
-        <w:t>&lt;div class="master"&gt;</w:t>
-      </w:r>
-    </w:p>
-    <w:p>
-      <w:pPr>
-        <w:pStyle w:val="HTMLconformatoprevio"/>
-      </w:pPr>
-      <w:r>
-        <w:t>&lt;div&gt;&lt;p&gt;Soy un parrafo.&lt;span&gt;Soy un span&lt;/span&gt;&lt;/p&gt;&lt;/div&gt;</w:t>
-      </w:r>
-    </w:p>
-    <w:p>
-      <w:pPr>
-        <w:pStyle w:val="HTMLconformatoprevio"/>
-      </w:pPr>
-      <w:r>
-        <w:t>&lt;/br&gt;</w:t>
-      </w:r>
-    </w:p>
-    <w:p>
-      <w:pPr>
-        <w:pStyle w:val="HTMLconformatoprevio"/>
-      </w:pPr>
-      <w:r>
-        <w:t>&lt;div&gt;&lt;p&gt;Soy un parrafo.&lt;span&gt;Soy un span&lt;/span&gt;&lt;/p&gt;&lt;/div&gt;</w:t>
+        <w:t>&lt;</w:t>
+      </w:r>
+      <w:proofErr w:type="spellStart"/>
+      <w:r>
+        <w:t>div</w:t>
+      </w:r>
+      <w:proofErr w:type="spellEnd"/>
+      <w:r>
+        <w:t xml:space="preserve"> </w:t>
+      </w:r>
+      <w:proofErr w:type="spellStart"/>
+      <w:r>
+        <w:t>class</w:t>
+      </w:r>
+      <w:proofErr w:type="spellEnd"/>
+      <w:r>
+        <w:t>="</w:t>
+      </w:r>
+      <w:proofErr w:type="spellStart"/>
+      <w:r>
+        <w:t>master</w:t>
+      </w:r>
+      <w:proofErr w:type="spellEnd"/>
+      <w:r>
+        <w:t>"&gt;</w:t>
+      </w:r>
+    </w:p>
+    <w:p>
+      <w:pPr>
+        <w:pStyle w:val="HTMLconformatoprevio"/>
+      </w:pPr>
+      <w:r>
+        <w:t>&lt;</w:t>
+      </w:r>
+      <w:proofErr w:type="spellStart"/>
+      <w:r>
+        <w:t>div</w:t>
+      </w:r>
+      <w:proofErr w:type="spellEnd"/>
+      <w:r>
+        <w:t xml:space="preserve">&gt;&lt;p&gt;Soy un </w:t>
+      </w:r>
+      <w:proofErr w:type="spellStart"/>
+      <w:r>
+        <w:t>parrafo</w:t>
+      </w:r>
+      <w:proofErr w:type="spellEnd"/>
+      <w:r>
+        <w:t>.&lt;</w:t>
+      </w:r>
+      <w:proofErr w:type="spellStart"/>
+      <w:r>
+        <w:t>span</w:t>
+      </w:r>
+      <w:proofErr w:type="spellEnd"/>
+      <w:r>
+        <w:t xml:space="preserve">&gt;Soy un </w:t>
+      </w:r>
+      <w:proofErr w:type="spellStart"/>
+      <w:r>
+        <w:t>span</w:t>
+      </w:r>
+      <w:proofErr w:type="spellEnd"/>
+      <w:r>
+        <w:t>&lt;/</w:t>
+      </w:r>
+      <w:proofErr w:type="spellStart"/>
+      <w:r>
+        <w:t>span</w:t>
+      </w:r>
+      <w:proofErr w:type="spellEnd"/>
+      <w:r>
+        <w:t>&gt;&lt;/p&gt;&lt;/</w:t>
+      </w:r>
+      <w:proofErr w:type="spellStart"/>
+      <w:r>
+        <w:t>div</w:t>
+      </w:r>
+      <w:proofErr w:type="spellEnd"/>
+      <w:r>
+        <w:t>&gt;</w:t>
+      </w:r>
+    </w:p>
+    <w:p>
+      <w:pPr>
+        <w:pStyle w:val="HTMLconformatoprevio"/>
+      </w:pPr>
+      <w:r>
+        <w:t>&lt;/</w:t>
+      </w:r>
+      <w:proofErr w:type="spellStart"/>
+      <w:r>
+        <w:t>br</w:t>
+      </w:r>
+      <w:proofErr w:type="spellEnd"/>
+      <w:r>
+        <w:t>&gt;</w:t>
+      </w:r>
+    </w:p>
+    <w:p>
+      <w:pPr>
+        <w:pStyle w:val="HTMLconformatoprevio"/>
+      </w:pPr>
+      <w:r>
+        <w:t>&lt;</w:t>
+      </w:r>
+      <w:proofErr w:type="spellStart"/>
+      <w:r>
+        <w:t>div</w:t>
+      </w:r>
+      <w:proofErr w:type="spellEnd"/>
+      <w:r>
+        <w:t xml:space="preserve">&gt;&lt;p&gt;Soy un </w:t>
+      </w:r>
+      <w:proofErr w:type="spellStart"/>
+      <w:r>
+        <w:t>parrafo</w:t>
+      </w:r>
+      <w:proofErr w:type="spellEnd"/>
+      <w:r>
+        <w:t>.&lt;</w:t>
+      </w:r>
+      <w:proofErr w:type="spellStart"/>
+      <w:r>
+        <w:t>span</w:t>
+      </w:r>
+      <w:proofErr w:type="spellEnd"/>
+      <w:r>
+        <w:t xml:space="preserve">&gt;Soy un </w:t>
+      </w:r>
+      <w:proofErr w:type="spellStart"/>
+      <w:r>
+        <w:t>span</w:t>
+      </w:r>
+      <w:proofErr w:type="spellEnd"/>
+      <w:r>
+        <w:t>&lt;/</w:t>
+      </w:r>
+      <w:proofErr w:type="spellStart"/>
+      <w:r>
+        <w:t>span</w:t>
+      </w:r>
+      <w:proofErr w:type="spellEnd"/>
+      <w:r>
+        <w:t>&gt;&lt;/p&gt;&lt;/</w:t>
+      </w:r>
+      <w:proofErr w:type="spellStart"/>
+      <w:r>
+        <w:t>div</w:t>
+      </w:r>
+      <w:proofErr w:type="spellEnd"/>
+      <w:r>
+        <w:t>&gt;</w:t>
       </w:r>
     </w:p>
     <w:p>
@@ -1288,7 +1882,97 @@
           <w:sz w:val="24"/>
           <w:szCs w:val="24"/>
         </w:rPr>
-        <w:t>Completa el codigo anteriormente dado para que al hacer click en cualquier elemento se pongo de color amarillo solo el elemento en el que hemos hecho click, utiliza para ello una sola funcion donde se dara el color amarillo a los elementos.</w:t>
+        <w:t xml:space="preserve">Completa el </w:t>
+      </w:r>
+      <w:proofErr w:type="spellStart"/>
+      <w:r>
+        <w:rPr>
+          <w:rFonts w:ascii="Times New Roman" w:eastAsia="Times New Roman" w:hAnsi="Times New Roman" w:cs="Times New Roman"/>
+          <w:sz w:val="24"/>
+          <w:szCs w:val="24"/>
+        </w:rPr>
+        <w:t>codigo</w:t>
+      </w:r>
+      <w:proofErr w:type="spellEnd"/>
+      <w:r>
+        <w:rPr>
+          <w:rFonts w:ascii="Times New Roman" w:eastAsia="Times New Roman" w:hAnsi="Times New Roman" w:cs="Times New Roman"/>
+          <w:sz w:val="24"/>
+          <w:szCs w:val="24"/>
+        </w:rPr>
+        <w:t xml:space="preserve"> anteriormente dado para que al hacer </w:t>
+      </w:r>
+      <w:proofErr w:type="spellStart"/>
+      <w:r>
+        <w:rPr>
+          <w:rFonts w:ascii="Times New Roman" w:eastAsia="Times New Roman" w:hAnsi="Times New Roman" w:cs="Times New Roman"/>
+          <w:sz w:val="24"/>
+          <w:szCs w:val="24"/>
+        </w:rPr>
+        <w:t>click</w:t>
+      </w:r>
+      <w:proofErr w:type="spellEnd"/>
+      <w:r>
+        <w:rPr>
+          <w:rFonts w:ascii="Times New Roman" w:eastAsia="Times New Roman" w:hAnsi="Times New Roman" w:cs="Times New Roman"/>
+          <w:sz w:val="24"/>
+          <w:szCs w:val="24"/>
+        </w:rPr>
+        <w:t xml:space="preserve"> en cualquier elemento se pongo de color amarillo solo el elemento en el que hemos hecho </w:t>
+      </w:r>
+      <w:proofErr w:type="spellStart"/>
+      <w:r>
+        <w:rPr>
+          <w:rFonts w:ascii="Times New Roman" w:eastAsia="Times New Roman" w:hAnsi="Times New Roman" w:cs="Times New Roman"/>
+          <w:sz w:val="24"/>
+          <w:szCs w:val="24"/>
+        </w:rPr>
+        <w:t>click</w:t>
+      </w:r>
+      <w:proofErr w:type="spellEnd"/>
+      <w:r>
+        <w:rPr>
+          <w:rFonts w:ascii="Times New Roman" w:eastAsia="Times New Roman" w:hAnsi="Times New Roman" w:cs="Times New Roman"/>
+          <w:sz w:val="24"/>
+          <w:szCs w:val="24"/>
+        </w:rPr>
+        <w:t xml:space="preserve">, utiliza para ello una sola </w:t>
+      </w:r>
+      <w:proofErr w:type="spellStart"/>
+      <w:r>
+        <w:rPr>
+          <w:rFonts w:ascii="Times New Roman" w:eastAsia="Times New Roman" w:hAnsi="Times New Roman" w:cs="Times New Roman"/>
+          <w:sz w:val="24"/>
+          <w:szCs w:val="24"/>
+        </w:rPr>
+        <w:t>funcion</w:t>
+      </w:r>
+      <w:proofErr w:type="spellEnd"/>
+      <w:r>
+        <w:rPr>
+          <w:rFonts w:ascii="Times New Roman" w:eastAsia="Times New Roman" w:hAnsi="Times New Roman" w:cs="Times New Roman"/>
+          <w:sz w:val="24"/>
+          <w:szCs w:val="24"/>
+        </w:rPr>
+        <w:t xml:space="preserve"> donde se </w:t>
+      </w:r>
+      <w:proofErr w:type="spellStart"/>
+      <w:r>
+        <w:rPr>
+          <w:rFonts w:ascii="Times New Roman" w:eastAsia="Times New Roman" w:hAnsi="Times New Roman" w:cs="Times New Roman"/>
+          <w:sz w:val="24"/>
+          <w:szCs w:val="24"/>
+        </w:rPr>
+        <w:t>dara</w:t>
+      </w:r>
+      <w:proofErr w:type="spellEnd"/>
+      <w:r>
+        <w:rPr>
+          <w:rFonts w:ascii="Times New Roman" w:eastAsia="Times New Roman" w:hAnsi="Times New Roman" w:cs="Times New Roman"/>
+          <w:sz w:val="24"/>
+          <w:szCs w:val="24"/>
+        </w:rPr>
+        <w:t xml:space="preserve"> el color amarillo a los elementos.</w:t>
       </w:r>
     </w:p>
     <w:p>
@@ -1377,7 +2061,25 @@
           <w:sz w:val="24"/>
           <w:szCs w:val="24"/>
         </w:rPr>
-        <w:t>acteres que nos quedan habra un</w:t>
+        <w:t xml:space="preserve">acteres que nos quedan </w:t>
+      </w:r>
+      <w:proofErr w:type="spellStart"/>
+      <w:r>
+        <w:rPr>
+          <w:rFonts w:ascii="Times New Roman" w:eastAsia="Times New Roman" w:hAnsi="Times New Roman" w:cs="Times New Roman"/>
+          <w:sz w:val="24"/>
+          <w:szCs w:val="24"/>
+        </w:rPr>
+        <w:t>habra</w:t>
+      </w:r>
+      <w:proofErr w:type="spellEnd"/>
+      <w:r>
+        <w:rPr>
+          <w:rFonts w:ascii="Times New Roman" w:eastAsia="Times New Roman" w:hAnsi="Times New Roman" w:cs="Times New Roman"/>
+          <w:sz w:val="24"/>
+          <w:szCs w:val="24"/>
+        </w:rPr>
+        <w:t xml:space="preserve"> un</w:t>
       </w:r>
       <w:r>
         <w:rPr>
@@ -1393,7 +2095,61 @@
           <w:sz w:val="24"/>
           <w:szCs w:val="24"/>
         </w:rPr>
-        <w:t xml:space="preserve"> en el que nos diga el codigo del caracter que se ha pulsado y en caso de ser mayuscula </w:t>
+        <w:t xml:space="preserve"> en el que nos diga el </w:t>
+      </w:r>
+      <w:proofErr w:type="spellStart"/>
+      <w:r>
+        <w:rPr>
+          <w:rFonts w:ascii="Times New Roman" w:eastAsia="Times New Roman" w:hAnsi="Times New Roman" w:cs="Times New Roman"/>
+          <w:sz w:val="24"/>
+          <w:szCs w:val="24"/>
+        </w:rPr>
+        <w:t>codigo</w:t>
+      </w:r>
+      <w:proofErr w:type="spellEnd"/>
+      <w:r>
+        <w:rPr>
+          <w:rFonts w:ascii="Times New Roman" w:eastAsia="Times New Roman" w:hAnsi="Times New Roman" w:cs="Times New Roman"/>
+          <w:sz w:val="24"/>
+          <w:szCs w:val="24"/>
+        </w:rPr>
+        <w:t xml:space="preserve"> del </w:t>
+      </w:r>
+      <w:proofErr w:type="spellStart"/>
+      <w:r>
+        <w:rPr>
+          <w:rFonts w:ascii="Times New Roman" w:eastAsia="Times New Roman" w:hAnsi="Times New Roman" w:cs="Times New Roman"/>
+          <w:sz w:val="24"/>
+          <w:szCs w:val="24"/>
+        </w:rPr>
+        <w:t>caracter</w:t>
+      </w:r>
+      <w:proofErr w:type="spellEnd"/>
+      <w:r>
+        <w:rPr>
+          <w:rFonts w:ascii="Times New Roman" w:eastAsia="Times New Roman" w:hAnsi="Times New Roman" w:cs="Times New Roman"/>
+          <w:sz w:val="24"/>
+          <w:szCs w:val="24"/>
+        </w:rPr>
+        <w:t xml:space="preserve"> que se ha pulsado y en caso de ser </w:t>
+      </w:r>
+      <w:proofErr w:type="spellStart"/>
+      <w:r>
+        <w:rPr>
+          <w:rFonts w:ascii="Times New Roman" w:eastAsia="Times New Roman" w:hAnsi="Times New Roman" w:cs="Times New Roman"/>
+          <w:sz w:val="24"/>
+          <w:szCs w:val="24"/>
+        </w:rPr>
+        <w:t>mayuscula</w:t>
+      </w:r>
+      <w:proofErr w:type="spellEnd"/>
+      <w:r>
+        <w:rPr>
+          <w:rFonts w:ascii="Times New Roman" w:eastAsia="Times New Roman" w:hAnsi="Times New Roman" w:cs="Times New Roman"/>
+          <w:sz w:val="24"/>
+          <w:szCs w:val="24"/>
+        </w:rPr>
+        <w:t xml:space="preserve"> </w:t>
       </w:r>
       <w:r>
         <w:rPr>
@@ -1512,27 +2268,125 @@
         <w:rPr>
           <w:lang w:val="en-US"/>
         </w:rPr>
-        <w:t>&lt;textarea id="descripcion" cols="40" rows="3" name="descripcion"&gt; &lt;/textarea&gt;&lt;/br&gt;</w:t>
-      </w:r>
-    </w:p>
-    <w:p>
-      <w:pPr>
-        <w:pStyle w:val="HTMLconformatoprevio"/>
-        <w:rPr>
-          <w:lang w:val="en-US"/>
-        </w:rPr>
-      </w:pPr>
-      <w:r>
-        <w:rPr>
-          <w:lang w:val="en-US"/>
-        </w:rPr>
-        <w:t>&lt;span id="letras"&gt;140/14</w:t>
-      </w:r>
-      <w:r>
-        <w:rPr>
-          <w:lang w:val="en-US"/>
-        </w:rPr>
-        <w:t>0 caracteres&lt;/span&gt;</w:t>
+        <w:t>&lt;</w:t>
+      </w:r>
+      <w:proofErr w:type="spellStart"/>
+      <w:r>
+        <w:rPr>
+          <w:lang w:val="en-US"/>
+        </w:rPr>
+        <w:t>textarea</w:t>
+      </w:r>
+      <w:proofErr w:type="spellEnd"/>
+      <w:r>
+        <w:rPr>
+          <w:lang w:val="en-US"/>
+        </w:rPr>
+        <w:t xml:space="preserve"> id="</w:t>
+      </w:r>
+      <w:proofErr w:type="spellStart"/>
+      <w:r>
+        <w:rPr>
+          <w:lang w:val="en-US"/>
+        </w:rPr>
+        <w:t>descripcion</w:t>
+      </w:r>
+      <w:proofErr w:type="spellEnd"/>
+      <w:r>
+        <w:rPr>
+          <w:lang w:val="en-US"/>
+        </w:rPr>
+        <w:t>" cols="40" rows="3" name="</w:t>
+      </w:r>
+      <w:proofErr w:type="spellStart"/>
+      <w:r>
+        <w:rPr>
+          <w:lang w:val="en-US"/>
+        </w:rPr>
+        <w:t>descripcion</w:t>
+      </w:r>
+      <w:proofErr w:type="spellEnd"/>
+      <w:r>
+        <w:rPr>
+          <w:lang w:val="en-US"/>
+        </w:rPr>
+        <w:t>"&gt; &lt;/</w:t>
+      </w:r>
+      <w:proofErr w:type="spellStart"/>
+      <w:r>
+        <w:rPr>
+          <w:lang w:val="en-US"/>
+        </w:rPr>
+        <w:t>textarea</w:t>
+      </w:r>
+      <w:proofErr w:type="spellEnd"/>
+      <w:r>
+        <w:rPr>
+          <w:lang w:val="en-US"/>
+        </w:rPr>
+        <w:t>&gt;&lt;/</w:t>
+      </w:r>
+      <w:proofErr w:type="spellStart"/>
+      <w:r>
+        <w:rPr>
+          <w:lang w:val="en-US"/>
+        </w:rPr>
+        <w:t>br</w:t>
+      </w:r>
+      <w:proofErr w:type="spellEnd"/>
+      <w:r>
+        <w:rPr>
+          <w:lang w:val="en-US"/>
+        </w:rPr>
+        <w:t>&gt;</w:t>
+      </w:r>
+    </w:p>
+    <w:p>
+      <w:pPr>
+        <w:pStyle w:val="HTMLconformatoprevio"/>
+        <w:rPr>
+          <w:lang w:val="en-US"/>
+        </w:rPr>
+      </w:pPr>
+      <w:r>
+        <w:rPr>
+          <w:lang w:val="en-US"/>
+        </w:rPr>
+        <w:t>&lt;span id="</w:t>
+      </w:r>
+      <w:proofErr w:type="spellStart"/>
+      <w:r>
+        <w:rPr>
+          <w:lang w:val="en-US"/>
+        </w:rPr>
+        <w:t>letras</w:t>
+      </w:r>
+      <w:proofErr w:type="spellEnd"/>
+      <w:r>
+        <w:rPr>
+          <w:lang w:val="en-US"/>
+        </w:rPr>
+        <w:t>"&gt;140/14</w:t>
+      </w:r>
+      <w:r>
+        <w:rPr>
+          <w:lang w:val="en-US"/>
+        </w:rPr>
+        <w:t xml:space="preserve">0 </w:t>
+      </w:r>
+      <w:proofErr w:type="spellStart"/>
+      <w:r>
+        <w:rPr>
+          <w:lang w:val="en-US"/>
+        </w:rPr>
+        <w:t>caracteres</w:t>
+      </w:r>
+      <w:proofErr w:type="spellEnd"/>
+      <w:r>
+        <w:rPr>
+          <w:lang w:val="en-US"/>
+        </w:rPr>
+        <w:t>&lt;/span&gt;</w:t>
       </w:r>
     </w:p>
     <w:p>
@@ -1623,7 +2477,57 @@
           <w:sz w:val="24"/>
           <w:szCs w:val="24"/>
         </w:rPr>
-        <w:t>Esta pagina se deberá cerrar cuando pasen 5 segundos sin que el usuario tenga actividad( haga click o mueva el raton).</w:t>
+        <w:t xml:space="preserve">Esta </w:t>
+      </w:r>
+      <w:r>
+        <w:rPr>
+          <w:rFonts w:ascii="Times New Roman" w:eastAsia="Times New Roman" w:hAnsi="Times New Roman" w:cs="Times New Roman"/>
+          <w:sz w:val="24"/>
+          <w:szCs w:val="24"/>
+        </w:rPr>
+        <w:t>página</w:t>
+      </w:r>
+      <w:r>
+        <w:rPr>
+          <w:rFonts w:ascii="Times New Roman" w:eastAsia="Times New Roman" w:hAnsi="Times New Roman" w:cs="Times New Roman"/>
+          <w:sz w:val="24"/>
+          <w:szCs w:val="24"/>
+        </w:rPr>
+        <w:t xml:space="preserve"> se deberá cerrar cuando pasen 5 segundos sin que el usuario tenga actividad( haga </w:t>
+      </w:r>
+      <w:proofErr w:type="spellStart"/>
+      <w:r>
+        <w:rPr>
+          <w:rFonts w:ascii="Times New Roman" w:eastAsia="Times New Roman" w:hAnsi="Times New Roman" w:cs="Times New Roman"/>
+          <w:sz w:val="24"/>
+          <w:szCs w:val="24"/>
+        </w:rPr>
+        <w:t>click</w:t>
+      </w:r>
+      <w:proofErr w:type="spellEnd"/>
+      <w:r>
+        <w:rPr>
+          <w:rFonts w:ascii="Times New Roman" w:eastAsia="Times New Roman" w:hAnsi="Times New Roman" w:cs="Times New Roman"/>
+          <w:sz w:val="24"/>
+          <w:szCs w:val="24"/>
+        </w:rPr>
+        <w:t xml:space="preserve"> o mueva el </w:t>
+      </w:r>
+      <w:r>
+        <w:rPr>
+          <w:rFonts w:ascii="Times New Roman" w:eastAsia="Times New Roman" w:hAnsi="Times New Roman" w:cs="Times New Roman"/>
+          <w:sz w:val="24"/>
+          <w:szCs w:val="24"/>
+        </w:rPr>
+        <w:t>ratón</w:t>
+      </w:r>
+      <w:r>
+        <w:rPr>
+          <w:rFonts w:ascii="Times New Roman" w:eastAsia="Times New Roman" w:hAnsi="Times New Roman" w:cs="Times New Roman"/>
+          <w:sz w:val="24"/>
+          <w:szCs w:val="24"/>
+        </w:rPr>
+        <w:t>).</w:t>
       </w:r>
     </w:p>
     <w:p>
@@ -1647,7 +2551,55 @@
           <w:szCs w:val="24"/>
         </w:rPr>
         <w:lastRenderedPageBreak/>
-        <w:t xml:space="preserve">Crea una pagina en la que el fondo cambiara de color segun el raton este cerca del borde de la pagina. </w:t>
+        <w:t xml:space="preserve">Crea una </w:t>
+      </w:r>
+      <w:r>
+        <w:rPr>
+          <w:rFonts w:ascii="Times New Roman" w:eastAsia="Times New Roman" w:hAnsi="Times New Roman" w:cs="Times New Roman"/>
+          <w:sz w:val="24"/>
+          <w:szCs w:val="24"/>
+        </w:rPr>
+        <w:t>página</w:t>
+      </w:r>
+      <w:r>
+        <w:rPr>
+          <w:rFonts w:ascii="Times New Roman" w:eastAsia="Times New Roman" w:hAnsi="Times New Roman" w:cs="Times New Roman"/>
+          <w:sz w:val="24"/>
+          <w:szCs w:val="24"/>
+        </w:rPr>
+        <w:t xml:space="preserve"> en la que el fondo cambiara de color </w:t>
+      </w:r>
+      <w:r>
+        <w:rPr>
+          <w:rFonts w:ascii="Times New Roman" w:eastAsia="Times New Roman" w:hAnsi="Times New Roman" w:cs="Times New Roman"/>
+          <w:sz w:val="24"/>
+          <w:szCs w:val="24"/>
+        </w:rPr>
+        <w:t>según</w:t>
+      </w:r>
+      <w:r>
+        <w:rPr>
+          <w:rFonts w:ascii="Times New Roman" w:eastAsia="Times New Roman" w:hAnsi="Times New Roman" w:cs="Times New Roman"/>
+          <w:sz w:val="24"/>
+          <w:szCs w:val="24"/>
+        </w:rPr>
+        <w:t xml:space="preserve"> el </w:t>
+      </w:r>
+      <w:r>
+        <w:rPr>
+          <w:rFonts w:ascii="Times New Roman" w:eastAsia="Times New Roman" w:hAnsi="Times New Roman" w:cs="Times New Roman"/>
+          <w:sz w:val="24"/>
+          <w:szCs w:val="24"/>
+        </w:rPr>
+        <w:t>ratón</w:t>
+      </w:r>
+      <w:r>
+        <w:rPr>
+          <w:rFonts w:ascii="Times New Roman" w:eastAsia="Times New Roman" w:hAnsi="Times New Roman" w:cs="Times New Roman"/>
+          <w:sz w:val="24"/>
+          <w:szCs w:val="24"/>
+        </w:rPr>
+        <w:t xml:space="preserve"> este cerca del borde de la pagina. </w:t>
       </w:r>
     </w:p>
     <w:p>
@@ -1680,7 +2632,43 @@
           <w:sz w:val="24"/>
           <w:szCs w:val="24"/>
         </w:rPr>
-        <w:t>Si esta a menos del 10% se pondra rojo.</w:t>
+        <w:t xml:space="preserve">Si </w:t>
+      </w:r>
+      <w:proofErr w:type="spellStart"/>
+      <w:r>
+        <w:rPr>
+          <w:rFonts w:ascii="Times New Roman" w:eastAsia="Times New Roman" w:hAnsi="Times New Roman" w:cs="Times New Roman"/>
+          <w:sz w:val="24"/>
+          <w:szCs w:val="24"/>
+        </w:rPr>
+        <w:t>esta</w:t>
+      </w:r>
+      <w:proofErr w:type="spellEnd"/>
+      <w:r>
+        <w:rPr>
+          <w:rFonts w:ascii="Times New Roman" w:eastAsia="Times New Roman" w:hAnsi="Times New Roman" w:cs="Times New Roman"/>
+          <w:sz w:val="24"/>
+          <w:szCs w:val="24"/>
+        </w:rPr>
+        <w:t xml:space="preserve"> a menos del 10% se </w:t>
+      </w:r>
+      <w:proofErr w:type="spellStart"/>
+      <w:r>
+        <w:rPr>
+          <w:rFonts w:ascii="Times New Roman" w:eastAsia="Times New Roman" w:hAnsi="Times New Roman" w:cs="Times New Roman"/>
+          <w:sz w:val="24"/>
+          <w:szCs w:val="24"/>
+        </w:rPr>
+        <w:t>pondra</w:t>
+      </w:r>
+      <w:proofErr w:type="spellEnd"/>
+      <w:r>
+        <w:rPr>
+          <w:rFonts w:ascii="Times New Roman" w:eastAsia="Times New Roman" w:hAnsi="Times New Roman" w:cs="Times New Roman"/>
+          <w:sz w:val="24"/>
+          <w:szCs w:val="24"/>
+        </w:rPr>
+        <w:t xml:space="preserve"> rojo.</w:t>
       </w:r>
     </w:p>
     <w:p>
@@ -1703,7 +2691,43 @@
           <w:sz w:val="24"/>
           <w:szCs w:val="24"/>
         </w:rPr>
-        <w:t>Si esta entre el 10% y el 20% estara amarillo.</w:t>
+        <w:t xml:space="preserve">Si </w:t>
+      </w:r>
+      <w:proofErr w:type="spellStart"/>
+      <w:r>
+        <w:rPr>
+          <w:rFonts w:ascii="Times New Roman" w:eastAsia="Times New Roman" w:hAnsi="Times New Roman" w:cs="Times New Roman"/>
+          <w:sz w:val="24"/>
+          <w:szCs w:val="24"/>
+        </w:rPr>
+        <w:t>esta</w:t>
+      </w:r>
+      <w:proofErr w:type="spellEnd"/>
+      <w:r>
+        <w:rPr>
+          <w:rFonts w:ascii="Times New Roman" w:eastAsia="Times New Roman" w:hAnsi="Times New Roman" w:cs="Times New Roman"/>
+          <w:sz w:val="24"/>
+          <w:szCs w:val="24"/>
+        </w:rPr>
+        <w:t xml:space="preserve"> entre el 10% y el 20% </w:t>
+      </w:r>
+      <w:proofErr w:type="spellStart"/>
+      <w:r>
+        <w:rPr>
+          <w:rFonts w:ascii="Times New Roman" w:eastAsia="Times New Roman" w:hAnsi="Times New Roman" w:cs="Times New Roman"/>
+          <w:sz w:val="24"/>
+          <w:szCs w:val="24"/>
+        </w:rPr>
+        <w:t>estara</w:t>
+      </w:r>
+      <w:proofErr w:type="spellEnd"/>
+      <w:r>
+        <w:rPr>
+          <w:rFonts w:ascii="Times New Roman" w:eastAsia="Times New Roman" w:hAnsi="Times New Roman" w:cs="Times New Roman"/>
+          <w:sz w:val="24"/>
+          <w:szCs w:val="24"/>
+        </w:rPr>
+        <w:t xml:space="preserve"> amarillo.</w:t>
       </w:r>
     </w:p>
     <w:p>
@@ -1726,7 +2750,25 @@
           <w:sz w:val="24"/>
           <w:szCs w:val="24"/>
         </w:rPr>
-        <w:t>Y sino estara de color verde.</w:t>
+        <w:t xml:space="preserve">Y sino </w:t>
+      </w:r>
+      <w:proofErr w:type="spellStart"/>
+      <w:r>
+        <w:rPr>
+          <w:rFonts w:ascii="Times New Roman" w:eastAsia="Times New Roman" w:hAnsi="Times New Roman" w:cs="Times New Roman"/>
+          <w:sz w:val="24"/>
+          <w:szCs w:val="24"/>
+        </w:rPr>
+        <w:t>estara</w:t>
+      </w:r>
+      <w:proofErr w:type="spellEnd"/>
+      <w:r>
+        <w:rPr>
+          <w:rFonts w:ascii="Times New Roman" w:eastAsia="Times New Roman" w:hAnsi="Times New Roman" w:cs="Times New Roman"/>
+          <w:sz w:val="24"/>
+          <w:szCs w:val="24"/>
+        </w:rPr>
+        <w:t xml:space="preserve"> de color verde.</w:t>
       </w:r>
     </w:p>
     <w:p>
@@ -1761,7 +2803,79 @@
           <w:sz w:val="24"/>
           <w:szCs w:val="24"/>
         </w:rPr>
-        <w:t>Crea una pagina en la que aparecera un cuadrado de color amarillo en el centro de la pantalla. Este cuadrado se debera desplazar 10px hacia la direccion en la que hayamos pulsado las flechas de desplazamiento.</w:t>
+        <w:t xml:space="preserve">Crea una </w:t>
+      </w:r>
+      <w:proofErr w:type="spellStart"/>
+      <w:r>
+        <w:rPr>
+          <w:rFonts w:ascii="Times New Roman" w:eastAsia="Times New Roman" w:hAnsi="Times New Roman" w:cs="Times New Roman"/>
+          <w:sz w:val="24"/>
+          <w:szCs w:val="24"/>
+        </w:rPr>
+        <w:t>pagina</w:t>
+      </w:r>
+      <w:proofErr w:type="spellEnd"/>
+      <w:r>
+        <w:rPr>
+          <w:rFonts w:ascii="Times New Roman" w:eastAsia="Times New Roman" w:hAnsi="Times New Roman" w:cs="Times New Roman"/>
+          <w:sz w:val="24"/>
+          <w:szCs w:val="24"/>
+        </w:rPr>
+        <w:t xml:space="preserve"> en la que </w:t>
+      </w:r>
+      <w:proofErr w:type="spellStart"/>
+      <w:r>
+        <w:rPr>
+          <w:rFonts w:ascii="Times New Roman" w:eastAsia="Times New Roman" w:hAnsi="Times New Roman" w:cs="Times New Roman"/>
+          <w:sz w:val="24"/>
+          <w:szCs w:val="24"/>
+        </w:rPr>
+        <w:t>aparecera</w:t>
+      </w:r>
+      <w:proofErr w:type="spellEnd"/>
+      <w:r>
+        <w:rPr>
+          <w:rFonts w:ascii="Times New Roman" w:eastAsia="Times New Roman" w:hAnsi="Times New Roman" w:cs="Times New Roman"/>
+          <w:sz w:val="24"/>
+          <w:szCs w:val="24"/>
+        </w:rPr>
+        <w:t xml:space="preserve"> un cuadrado de color amarillo en el centro de la pantalla. Este cuadrado se </w:t>
+      </w:r>
+      <w:proofErr w:type="spellStart"/>
+      <w:r>
+        <w:rPr>
+          <w:rFonts w:ascii="Times New Roman" w:eastAsia="Times New Roman" w:hAnsi="Times New Roman" w:cs="Times New Roman"/>
+          <w:sz w:val="24"/>
+          <w:szCs w:val="24"/>
+        </w:rPr>
+        <w:t>debera</w:t>
+      </w:r>
+      <w:proofErr w:type="spellEnd"/>
+      <w:r>
+        <w:rPr>
+          <w:rFonts w:ascii="Times New Roman" w:eastAsia="Times New Roman" w:hAnsi="Times New Roman" w:cs="Times New Roman"/>
+          <w:sz w:val="24"/>
+          <w:szCs w:val="24"/>
+        </w:rPr>
+        <w:t xml:space="preserve"> desplazar 10px hacia la </w:t>
+      </w:r>
+      <w:proofErr w:type="spellStart"/>
+      <w:r>
+        <w:rPr>
+          <w:rFonts w:ascii="Times New Roman" w:eastAsia="Times New Roman" w:hAnsi="Times New Roman" w:cs="Times New Roman"/>
+          <w:sz w:val="24"/>
+          <w:szCs w:val="24"/>
+        </w:rPr>
+        <w:t>direccion</w:t>
+      </w:r>
+      <w:proofErr w:type="spellEnd"/>
+      <w:r>
+        <w:rPr>
+          <w:rFonts w:ascii="Times New Roman" w:eastAsia="Times New Roman" w:hAnsi="Times New Roman" w:cs="Times New Roman"/>
+          <w:sz w:val="24"/>
+          <w:szCs w:val="24"/>
+        </w:rPr>
+        <w:t xml:space="preserve"> en la que hayamos pulsado las flechas de desplazamiento.</w:t>
       </w:r>
     </w:p>
     <w:p>
@@ -1802,7 +2916,151 @@
           <w:sz w:val="24"/>
           <w:szCs w:val="24"/>
         </w:rPr>
-        <w:t>Crea una pagina en la que aparecera un cuadrado de color amarillo en el centro de la pantalla. Este cuadrado se debera desplazar  cuando hagamos click encima de él  y se detendra cuando soltemos el boton. Cuando se este desplazando el cuadrado estara de color azul.</w:t>
+        <w:t xml:space="preserve">Crea una </w:t>
+      </w:r>
+      <w:proofErr w:type="spellStart"/>
+      <w:r>
+        <w:rPr>
+          <w:rFonts w:ascii="Times New Roman" w:eastAsia="Times New Roman" w:hAnsi="Times New Roman" w:cs="Times New Roman"/>
+          <w:sz w:val="24"/>
+          <w:szCs w:val="24"/>
+        </w:rPr>
+        <w:t>pagina</w:t>
+      </w:r>
+      <w:proofErr w:type="spellEnd"/>
+      <w:r>
+        <w:rPr>
+          <w:rFonts w:ascii="Times New Roman" w:eastAsia="Times New Roman" w:hAnsi="Times New Roman" w:cs="Times New Roman"/>
+          <w:sz w:val="24"/>
+          <w:szCs w:val="24"/>
+        </w:rPr>
+        <w:t xml:space="preserve"> en la que </w:t>
+      </w:r>
+      <w:proofErr w:type="spellStart"/>
+      <w:r>
+        <w:rPr>
+          <w:rFonts w:ascii="Times New Roman" w:eastAsia="Times New Roman" w:hAnsi="Times New Roman" w:cs="Times New Roman"/>
+          <w:sz w:val="24"/>
+          <w:szCs w:val="24"/>
+        </w:rPr>
+        <w:t>aparecera</w:t>
+      </w:r>
+      <w:proofErr w:type="spellEnd"/>
+      <w:r>
+        <w:rPr>
+          <w:rFonts w:ascii="Times New Roman" w:eastAsia="Times New Roman" w:hAnsi="Times New Roman" w:cs="Times New Roman"/>
+          <w:sz w:val="24"/>
+          <w:szCs w:val="24"/>
+        </w:rPr>
+        <w:t xml:space="preserve"> un cuadrado de color amarillo en el centro de la pantalla. Este cuadrado se </w:t>
+      </w:r>
+      <w:proofErr w:type="spellStart"/>
+      <w:r>
+        <w:rPr>
+          <w:rFonts w:ascii="Times New Roman" w:eastAsia="Times New Roman" w:hAnsi="Times New Roman" w:cs="Times New Roman"/>
+          <w:sz w:val="24"/>
+          <w:szCs w:val="24"/>
+        </w:rPr>
+        <w:t>debera</w:t>
+      </w:r>
+      <w:proofErr w:type="spellEnd"/>
+      <w:r>
+        <w:rPr>
+          <w:rFonts w:ascii="Times New Roman" w:eastAsia="Times New Roman" w:hAnsi="Times New Roman" w:cs="Times New Roman"/>
+          <w:sz w:val="24"/>
+          <w:szCs w:val="24"/>
+        </w:rPr>
+        <w:t xml:space="preserve"> desplazar  cuando hagamos </w:t>
+      </w:r>
+      <w:proofErr w:type="spellStart"/>
+      <w:r>
+        <w:rPr>
+          <w:rFonts w:ascii="Times New Roman" w:eastAsia="Times New Roman" w:hAnsi="Times New Roman" w:cs="Times New Roman"/>
+          <w:sz w:val="24"/>
+          <w:szCs w:val="24"/>
+        </w:rPr>
+        <w:t>click</w:t>
+      </w:r>
+      <w:proofErr w:type="spellEnd"/>
+      <w:r>
+        <w:rPr>
+          <w:rFonts w:ascii="Times New Roman" w:eastAsia="Times New Roman" w:hAnsi="Times New Roman" w:cs="Times New Roman"/>
+          <w:sz w:val="24"/>
+          <w:szCs w:val="24"/>
+        </w:rPr>
+        <w:t xml:space="preserve"> encima de él  y se </w:t>
+      </w:r>
+      <w:proofErr w:type="spellStart"/>
+      <w:r>
+        <w:rPr>
+          <w:rFonts w:ascii="Times New Roman" w:eastAsia="Times New Roman" w:hAnsi="Times New Roman" w:cs="Times New Roman"/>
+          <w:sz w:val="24"/>
+          <w:szCs w:val="24"/>
+        </w:rPr>
+        <w:t>detendra</w:t>
+      </w:r>
+      <w:proofErr w:type="spellEnd"/>
+      <w:r>
+        <w:rPr>
+          <w:rFonts w:ascii="Times New Roman" w:eastAsia="Times New Roman" w:hAnsi="Times New Roman" w:cs="Times New Roman"/>
+          <w:sz w:val="24"/>
+          <w:szCs w:val="24"/>
+        </w:rPr>
+        <w:t xml:space="preserve"> cuando soltemos el </w:t>
+      </w:r>
+      <w:proofErr w:type="spellStart"/>
+      <w:r>
+        <w:rPr>
+          <w:rFonts w:ascii="Times New Roman" w:eastAsia="Times New Roman" w:hAnsi="Times New Roman" w:cs="Times New Roman"/>
+          <w:sz w:val="24"/>
+          <w:szCs w:val="24"/>
+        </w:rPr>
+        <w:t>boton</w:t>
+      </w:r>
+      <w:proofErr w:type="spellEnd"/>
+      <w:r>
+        <w:rPr>
+          <w:rFonts w:ascii="Times New Roman" w:eastAsia="Times New Roman" w:hAnsi="Times New Roman" w:cs="Times New Roman"/>
+          <w:sz w:val="24"/>
+          <w:szCs w:val="24"/>
+        </w:rPr>
+        <w:t xml:space="preserve">. Cuando se </w:t>
+      </w:r>
+      <w:proofErr w:type="spellStart"/>
+      <w:r>
+        <w:rPr>
+          <w:rFonts w:ascii="Times New Roman" w:eastAsia="Times New Roman" w:hAnsi="Times New Roman" w:cs="Times New Roman"/>
+          <w:sz w:val="24"/>
+          <w:szCs w:val="24"/>
+        </w:rPr>
+        <w:t>este</w:t>
+      </w:r>
+      <w:proofErr w:type="spellEnd"/>
+      <w:r>
+        <w:rPr>
+          <w:rFonts w:ascii="Times New Roman" w:eastAsia="Times New Roman" w:hAnsi="Times New Roman" w:cs="Times New Roman"/>
+          <w:sz w:val="24"/>
+          <w:szCs w:val="24"/>
+        </w:rPr>
+        <w:t xml:space="preserve"> desplazando el cuadrado </w:t>
+      </w:r>
+      <w:proofErr w:type="spellStart"/>
+      <w:r>
+        <w:rPr>
+          <w:rFonts w:ascii="Times New Roman" w:eastAsia="Times New Roman" w:hAnsi="Times New Roman" w:cs="Times New Roman"/>
+          <w:sz w:val="24"/>
+          <w:szCs w:val="24"/>
+        </w:rPr>
+        <w:t>estara</w:t>
+      </w:r>
+      <w:proofErr w:type="spellEnd"/>
+      <w:r>
+        <w:rPr>
+          <w:rFonts w:ascii="Times New Roman" w:eastAsia="Times New Roman" w:hAnsi="Times New Roman" w:cs="Times New Roman"/>
+          <w:sz w:val="24"/>
+          <w:szCs w:val="24"/>
+        </w:rPr>
+        <w:t xml:space="preserve"> de color azul.</w:t>
       </w:r>
     </w:p>
     <w:p>
